--- a/Unterlagen/6_Projektabschluss/Projektabschlussbericht/Projektabschlussbericht_G6.docx
+++ b/Unterlagen/6_Projektabschluss/Projektabschlussbericht/Projektabschlussbericht_G6.docx
@@ -45,12 +45,22 @@
         <w:t>abschlussbericht</w:t>
       </w:r>
       <w:r>
-        <w:t xml:space="preserve"> Stan</w:t>
-      </w:r>
-      <w:bookmarkStart w:id="0" w:name="_GoBack"/>
-      <w:bookmarkEnd w:id="0"/>
-      <w:r>
-        <w:t>d 1.1.2016</w:t>
+        <w:t xml:space="preserve"> Stand </w:t>
+      </w:r>
+      <w:r>
+        <w:t>8</w:t>
+      </w:r>
+      <w:r>
+        <w:t>.1</w:t>
+      </w:r>
+      <w:r>
+        <w:t>2</w:t>
+      </w:r>
+      <w:r>
+        <w:t>.201</w:t>
+      </w:r>
+      <w:r>
+        <w:t>9</w:t>
       </w:r>
     </w:p>
     <w:p>
@@ -117,7 +127,10 @@
               <w:snapToGrid w:val="0"/>
             </w:pPr>
             <w:r>
-              <w:t>Nicht klassifiziert / Intern / Vertraulich</w:t>
+              <w:t>Inter</w:t>
+            </w:r>
+            <w:r>
+              <w:t>n</w:t>
             </w:r>
           </w:p>
         </w:tc>
@@ -166,7 +179,7 @@
               <w:snapToGrid w:val="0"/>
             </w:pPr>
             <w:r>
-              <w:t>In Arbeit / In Prüfung / Abgeschlossen</w:t>
+              <w:t>Abgeschlossen</w:t>
             </w:r>
           </w:p>
         </w:tc>
@@ -223,6 +236,14 @@
                 <w:color w:val="FFFFFF"/>
               </w:rPr>
             </w:pPr>
+            <w:r>
+              <w:rPr>
+                <w:b/>
+                <w:bCs/>
+                <w:color w:val="FFFFFF"/>
+              </w:rPr>
+              <w:t>Time4You</w:t>
+            </w:r>
           </w:p>
         </w:tc>
       </w:tr>
@@ -278,6 +299,24 @@
                 <w:color w:val="FFFFFF"/>
               </w:rPr>
             </w:pPr>
+            <w:r>
+              <w:rPr>
+                <w:b/>
+                <w:bCs/>
+                <w:color w:val="FFFFFF"/>
+              </w:rPr>
+              <w:t xml:space="preserve">Franjo </w:t>
+            </w:r>
+            <w:proofErr w:type="spellStart"/>
+            <w:r>
+              <w:rPr>
+                <w:b/>
+                <w:bCs/>
+                <w:color w:val="FFFFFF"/>
+              </w:rPr>
+              <w:t>Franjic</w:t>
+            </w:r>
+            <w:proofErr w:type="spellEnd"/>
           </w:p>
         </w:tc>
       </w:tr>
@@ -333,6 +372,30 @@
                 <w:color w:val="FFFFFF"/>
               </w:rPr>
             </w:pPr>
+            <w:r>
+              <w:rPr>
+                <w:b/>
+                <w:bCs/>
+                <w:color w:val="FFFFFF"/>
+              </w:rPr>
+              <w:t>Markus V</w:t>
+            </w:r>
+            <w:r>
+              <w:rPr>
+                <w:b/>
+                <w:bCs/>
+                <w:color w:val="FFFFFF"/>
+              </w:rPr>
+              <w:t>o</w:t>
+            </w:r>
+            <w:r>
+              <w:rPr>
+                <w:b/>
+                <w:bCs/>
+                <w:color w:val="FFFFFF"/>
+              </w:rPr>
+              <w:t>gel</w:t>
+            </w:r>
           </w:p>
         </w:tc>
       </w:tr>
@@ -388,6 +451,14 @@
                 <w:color w:val="FFFFFF"/>
               </w:rPr>
             </w:pPr>
+            <w:r>
+              <w:rPr>
+                <w:b/>
+                <w:bCs/>
+                <w:color w:val="FFFFFF"/>
+              </w:rPr>
+              <w:t>Ursin Künzi</w:t>
+            </w:r>
           </w:p>
         </w:tc>
       </w:tr>
@@ -443,6 +514,14 @@
                 <w:color w:val="FFFFFF"/>
               </w:rPr>
             </w:pPr>
+            <w:r>
+              <w:rPr>
+                <w:b/>
+                <w:bCs/>
+                <w:color w:val="FFFFFF"/>
+              </w:rPr>
+              <w:t>Gruppe 6</w:t>
+            </w:r>
           </w:p>
         </w:tc>
       </w:tr>
@@ -498,6 +577,14 @@
                 <w:color w:val="FFFFFF"/>
               </w:rPr>
             </w:pPr>
+            <w:r>
+              <w:rPr>
+                <w:b/>
+                <w:bCs/>
+                <w:color w:val="FFFFFF"/>
+              </w:rPr>
+              <w:t>INAI2a</w:t>
+            </w:r>
           </w:p>
         </w:tc>
       </w:tr>
@@ -550,6 +637,29 @@
                 <w:szCs w:val="16"/>
               </w:rPr>
             </w:pPr>
+            <w:r>
+              <w:rPr>
+                <w:sz w:val="16"/>
+                <w:szCs w:val="16"/>
+              </w:rPr>
+              <w:t xml:space="preserve">Projektabschlussbericht des </w:t>
+            </w:r>
+            <w:proofErr w:type="spellStart"/>
+            <w:r>
+              <w:rPr>
+                <w:sz w:val="16"/>
+                <w:szCs w:val="16"/>
+              </w:rPr>
+              <w:t>Projektsbericht</w:t>
+            </w:r>
+            <w:proofErr w:type="spellEnd"/>
+            <w:r>
+              <w:rPr>
+                <w:sz w:val="16"/>
+                <w:szCs w:val="16"/>
+              </w:rPr>
+              <w:t xml:space="preserve"> 2019</w:t>
+            </w:r>
           </w:p>
         </w:tc>
       </w:tr>
@@ -567,7 +677,23 @@
           <w:sz w:val="16"/>
           <w:szCs w:val="16"/>
         </w:rPr>
-        <w:t>* Nicht klassifiziert, Intern, Vertraulich</w:t>
+        <w:t xml:space="preserve">* Nicht klassifiziert, </w:t>
+      </w:r>
+      <w:proofErr w:type="gramStart"/>
+      <w:r>
+        <w:rPr>
+          <w:sz w:val="16"/>
+          <w:szCs w:val="16"/>
+        </w:rPr>
+        <w:t>Intern</w:t>
+      </w:r>
+      <w:proofErr w:type="gramEnd"/>
+      <w:r>
+        <w:rPr>
+          <w:sz w:val="16"/>
+          <w:szCs w:val="16"/>
+        </w:rPr>
+        <w:t>, Vertraulich</w:t>
       </w:r>
       <w:r>
         <w:rPr>
@@ -731,6 +857,12 @@
               <w:pStyle w:val="TabellenInhalt"/>
               <w:snapToGrid w:val="0"/>
             </w:pPr>
+            <w:r>
+              <w:t>1.</w:t>
+            </w:r>
+            <w:r>
+              <w:t>1</w:t>
+            </w:r>
           </w:p>
         </w:tc>
         <w:tc>
@@ -747,6 +879,12 @@
               <w:pStyle w:val="TabellenInhalt"/>
               <w:snapToGrid w:val="0"/>
             </w:pPr>
+            <w:r>
+              <w:t>7</w:t>
+            </w:r>
+            <w:r>
+              <w:t>.12.19</w:t>
+            </w:r>
           </w:p>
         </w:tc>
         <w:tc>
@@ -763,6 +901,9 @@
               <w:pStyle w:val="TabellenInhalt"/>
               <w:snapToGrid w:val="0"/>
             </w:pPr>
+            <w:r>
+              <w:t>Abgeschlossen und kontrolliert</w:t>
+            </w:r>
           </w:p>
         </w:tc>
         <w:tc>
@@ -780,6 +921,9 @@
               <w:pStyle w:val="TabellenInhalt"/>
               <w:snapToGrid w:val="0"/>
             </w:pPr>
+            <w:r>
+              <w:t>Ursin Künzi</w:t>
+            </w:r>
           </w:p>
         </w:tc>
       </w:tr>
@@ -795,7 +939,15 @@
         <w:rPr>
           <w:b/>
         </w:rPr>
-        <w:t>Definitionen, Akronyme und Abkürzungen</w:t>
+        <w:t>Definitionen, Akronyme und Abk</w:t>
+      </w:r>
+      <w:bookmarkStart w:id="0" w:name="_GoBack"/>
+      <w:bookmarkEnd w:id="0"/>
+      <w:r>
+        <w:rPr>
+          <w:b/>
+        </w:rPr>
+        <w:t>ürzungen</w:t>
       </w:r>
     </w:p>
     <w:tbl>
@@ -1061,6 +1213,7 @@
         </w:sectPr>
       </w:pPr>
       <w:r>
+        <w:lastRenderedPageBreak/>
         <w:t>Inhaltsverzeichnis</w:t>
       </w:r>
     </w:p>
@@ -1068,7 +1221,7 @@
       <w:pPr>
         <w:pStyle w:val="Verzeichnis1"/>
         <w:rPr>
-          <w:rFonts w:ascii="Calibri" w:hAnsi="Calibri"/>
+          <w:rFonts w:asciiTheme="minorHAnsi" w:eastAsiaTheme="minorEastAsia" w:hAnsiTheme="minorHAnsi" w:cstheme="minorBidi"/>
           <w:noProof/>
           <w:szCs w:val="22"/>
           <w:lang w:eastAsia="de-CH"/>
@@ -1091,7 +1244,7 @@
       </w:r>
       <w:r>
         <w:rPr>
-          <w:rFonts w:ascii="Calibri" w:hAnsi="Calibri"/>
+          <w:rFonts w:asciiTheme="minorHAnsi" w:eastAsiaTheme="minorEastAsia" w:hAnsiTheme="minorHAnsi" w:cstheme="minorBidi"/>
           <w:noProof/>
           <w:szCs w:val="22"/>
           <w:lang w:eastAsia="de-CH"/>
@@ -1120,7 +1273,7 @@
         <w:rPr>
           <w:noProof/>
         </w:rPr>
-        <w:instrText xml:space="preserve"> PAGEREF _Toc532306344 \h </w:instrText>
+        <w:instrText xml:space="preserve"> PAGEREF _Toc26734736 \h </w:instrText>
       </w:r>
       <w:r>
         <w:rPr>
@@ -1150,7 +1303,7 @@
       <w:pPr>
         <w:pStyle w:val="Verzeichnis1"/>
         <w:rPr>
-          <w:rFonts w:ascii="Calibri" w:hAnsi="Calibri"/>
+          <w:rFonts w:asciiTheme="minorHAnsi" w:eastAsiaTheme="minorEastAsia" w:hAnsiTheme="minorHAnsi" w:cstheme="minorBidi"/>
           <w:noProof/>
           <w:szCs w:val="22"/>
           <w:lang w:eastAsia="de-CH"/>
@@ -1164,7 +1317,7 @@
       </w:r>
       <w:r>
         <w:rPr>
-          <w:rFonts w:ascii="Calibri" w:hAnsi="Calibri"/>
+          <w:rFonts w:asciiTheme="minorHAnsi" w:eastAsiaTheme="minorEastAsia" w:hAnsiTheme="minorHAnsi" w:cstheme="minorBidi"/>
           <w:noProof/>
           <w:szCs w:val="22"/>
           <w:lang w:eastAsia="de-CH"/>
@@ -1193,7 +1346,7 @@
         <w:rPr>
           <w:noProof/>
         </w:rPr>
-        <w:instrText xml:space="preserve"> PAGEREF _Toc532306345 \h </w:instrText>
+        <w:instrText xml:space="preserve"> PAGEREF _Toc26734737 \h </w:instrText>
       </w:r>
       <w:r>
         <w:rPr>
@@ -1226,7 +1379,7 @@
           <w:tab w:val="left" w:pos="849"/>
         </w:tabs>
         <w:rPr>
-          <w:rFonts w:ascii="Calibri" w:hAnsi="Calibri" w:cs="Times New Roman"/>
+          <w:rFonts w:asciiTheme="minorHAnsi" w:eastAsiaTheme="minorEastAsia" w:hAnsiTheme="minorHAnsi" w:cstheme="minorBidi"/>
           <w:noProof/>
           <w:szCs w:val="22"/>
           <w:lang w:eastAsia="de-CH"/>
@@ -1240,7 +1393,7 @@
       </w:r>
       <w:r>
         <w:rPr>
-          <w:rFonts w:ascii="Calibri" w:hAnsi="Calibri" w:cs="Times New Roman"/>
+          <w:rFonts w:asciiTheme="minorHAnsi" w:eastAsiaTheme="minorEastAsia" w:hAnsiTheme="minorHAnsi" w:cstheme="minorBidi"/>
           <w:noProof/>
           <w:szCs w:val="22"/>
           <w:lang w:eastAsia="de-CH"/>
@@ -1269,7 +1422,80 @@
         <w:rPr>
           <w:noProof/>
         </w:rPr>
-        <w:instrText xml:space="preserve"> PAGEREF _Toc532306346 \h </w:instrText>
+        <w:instrText xml:space="preserve"> PAGEREF _Toc26734738 \h </w:instrText>
+      </w:r>
+      <w:r>
+        <w:rPr>
+          <w:noProof/>
+        </w:rPr>
+      </w:r>
+      <w:r>
+        <w:rPr>
+          <w:noProof/>
+        </w:rPr>
+        <w:fldChar w:fldCharType="separate"/>
+      </w:r>
+      <w:r>
+        <w:rPr>
+          <w:noProof/>
+        </w:rPr>
+        <w:t>3</w:t>
+      </w:r>
+      <w:r>
+        <w:rPr>
+          <w:noProof/>
+        </w:rPr>
+        <w:fldChar w:fldCharType="end"/>
+      </w:r>
+    </w:p>
+    <w:p>
+      <w:pPr>
+        <w:pStyle w:val="Verzeichnis1"/>
+        <w:rPr>
+          <w:rFonts w:asciiTheme="minorHAnsi" w:eastAsiaTheme="minorEastAsia" w:hAnsiTheme="minorHAnsi" w:cstheme="minorBidi"/>
+          <w:noProof/>
+          <w:szCs w:val="22"/>
+          <w:lang w:eastAsia="de-CH"/>
+        </w:rPr>
+      </w:pPr>
+      <w:r>
+        <w:rPr>
+          <w:noProof/>
+        </w:rPr>
+        <w:t>3</w:t>
+      </w:r>
+      <w:r>
+        <w:rPr>
+          <w:rFonts w:asciiTheme="minorHAnsi" w:eastAsiaTheme="minorEastAsia" w:hAnsiTheme="minorHAnsi" w:cstheme="minorBidi"/>
+          <w:noProof/>
+          <w:szCs w:val="22"/>
+          <w:lang w:eastAsia="de-CH"/>
+        </w:rPr>
+        <w:tab/>
+      </w:r>
+      <w:r>
+        <w:rPr>
+          <w:noProof/>
+        </w:rPr>
+        <w:t>Projektkosten</w:t>
+      </w:r>
+      <w:r>
+        <w:rPr>
+          <w:noProof/>
+        </w:rPr>
+        <w:tab/>
+      </w:r>
+      <w:r>
+        <w:rPr>
+          <w:noProof/>
+        </w:rPr>
+        <w:fldChar w:fldCharType="begin"/>
+      </w:r>
+      <w:r>
+        <w:rPr>
+          <w:noProof/>
+        </w:rPr>
+        <w:instrText xml:space="preserve"> PAGEREF _Toc26734739 \h </w:instrText>
       </w:r>
       <w:r>
         <w:rPr>
@@ -1302,7 +1528,7 @@
           <w:tab w:val="left" w:pos="849"/>
         </w:tabs>
         <w:rPr>
-          <w:rFonts w:ascii="Calibri" w:hAnsi="Calibri" w:cs="Times New Roman"/>
+          <w:rFonts w:asciiTheme="minorHAnsi" w:eastAsiaTheme="minorEastAsia" w:hAnsiTheme="minorHAnsi" w:cstheme="minorBidi"/>
           <w:noProof/>
           <w:szCs w:val="22"/>
           <w:lang w:eastAsia="de-CH"/>
@@ -1312,11 +1538,11 @@
         <w:rPr>
           <w:noProof/>
         </w:rPr>
-        <w:t>2.2</w:t>
-      </w:r>
-      <w:r>
-        <w:rPr>
-          <w:rFonts w:ascii="Calibri" w:hAnsi="Calibri" w:cs="Times New Roman"/>
+        <w:t>3.1</w:t>
+      </w:r>
+      <w:r>
+        <w:rPr>
+          <w:rFonts w:asciiTheme="minorHAnsi" w:eastAsiaTheme="minorEastAsia" w:hAnsiTheme="minorHAnsi" w:cstheme="minorBidi"/>
           <w:noProof/>
           <w:szCs w:val="22"/>
           <w:lang w:eastAsia="de-CH"/>
@@ -1327,7 +1553,7 @@
         <w:rPr>
           <w:noProof/>
         </w:rPr>
-        <w:t>Fertig gestellte Ergebnisse</w:t>
+        <w:t>Begründung der Kostensituation</w:t>
       </w:r>
       <w:r>
         <w:rPr>
@@ -1345,7 +1571,7 @@
         <w:rPr>
           <w:noProof/>
         </w:rPr>
-        <w:instrText xml:space="preserve"> PAGEREF _Toc532306347 \h </w:instrText>
+        <w:instrText xml:space="preserve"> PAGEREF _Toc26734740 \h </w:instrText>
       </w:r>
       <w:r>
         <w:rPr>
@@ -1363,6 +1589,152 @@
           <w:noProof/>
         </w:rPr>
         <w:t>3</w:t>
+      </w:r>
+      <w:r>
+        <w:rPr>
+          <w:noProof/>
+        </w:rPr>
+        <w:fldChar w:fldCharType="end"/>
+      </w:r>
+    </w:p>
+    <w:p>
+      <w:pPr>
+        <w:pStyle w:val="Verzeichnis1"/>
+        <w:rPr>
+          <w:rFonts w:asciiTheme="minorHAnsi" w:eastAsiaTheme="minorEastAsia" w:hAnsiTheme="minorHAnsi" w:cstheme="minorBidi"/>
+          <w:noProof/>
+          <w:szCs w:val="22"/>
+          <w:lang w:eastAsia="de-CH"/>
+        </w:rPr>
+      </w:pPr>
+      <w:r>
+        <w:rPr>
+          <w:noProof/>
+        </w:rPr>
+        <w:t>4</w:t>
+      </w:r>
+      <w:r>
+        <w:rPr>
+          <w:rFonts w:asciiTheme="minorHAnsi" w:eastAsiaTheme="minorEastAsia" w:hAnsiTheme="minorHAnsi" w:cstheme="minorBidi"/>
+          <w:noProof/>
+          <w:szCs w:val="22"/>
+          <w:lang w:eastAsia="de-CH"/>
+        </w:rPr>
+        <w:tab/>
+      </w:r>
+      <w:r>
+        <w:rPr>
+          <w:noProof/>
+        </w:rPr>
+        <w:t>Allgemeiner Projektverlauf</w:t>
+      </w:r>
+      <w:r>
+        <w:rPr>
+          <w:noProof/>
+        </w:rPr>
+        <w:tab/>
+      </w:r>
+      <w:r>
+        <w:rPr>
+          <w:noProof/>
+        </w:rPr>
+        <w:fldChar w:fldCharType="begin"/>
+      </w:r>
+      <w:r>
+        <w:rPr>
+          <w:noProof/>
+        </w:rPr>
+        <w:instrText xml:space="preserve"> PAGEREF _Toc26734741 \h </w:instrText>
+      </w:r>
+      <w:r>
+        <w:rPr>
+          <w:noProof/>
+        </w:rPr>
+      </w:r>
+      <w:r>
+        <w:rPr>
+          <w:noProof/>
+        </w:rPr>
+        <w:fldChar w:fldCharType="separate"/>
+      </w:r>
+      <w:r>
+        <w:rPr>
+          <w:noProof/>
+        </w:rPr>
+        <w:t>4</w:t>
+      </w:r>
+      <w:r>
+        <w:rPr>
+          <w:noProof/>
+        </w:rPr>
+        <w:fldChar w:fldCharType="end"/>
+      </w:r>
+    </w:p>
+    <w:p>
+      <w:pPr>
+        <w:pStyle w:val="Verzeichnis1"/>
+        <w:rPr>
+          <w:rFonts w:asciiTheme="minorHAnsi" w:eastAsiaTheme="minorEastAsia" w:hAnsiTheme="minorHAnsi" w:cstheme="minorBidi"/>
+          <w:noProof/>
+          <w:szCs w:val="22"/>
+          <w:lang w:eastAsia="de-CH"/>
+        </w:rPr>
+      </w:pPr>
+      <w:r>
+        <w:rPr>
+          <w:noProof/>
+        </w:rPr>
+        <w:t>5</w:t>
+      </w:r>
+      <w:r>
+        <w:rPr>
+          <w:rFonts w:asciiTheme="minorHAnsi" w:eastAsiaTheme="minorEastAsia" w:hAnsiTheme="minorHAnsi" w:cstheme="minorBidi"/>
+          <w:noProof/>
+          <w:szCs w:val="22"/>
+          <w:lang w:eastAsia="de-CH"/>
+        </w:rPr>
+        <w:tab/>
+      </w:r>
+      <w:r>
+        <w:rPr>
+          <w:noProof/>
+        </w:rPr>
+        <w:t>Reflexion</w:t>
+      </w:r>
+      <w:r>
+        <w:rPr>
+          <w:noProof/>
+        </w:rPr>
+        <w:tab/>
+      </w:r>
+      <w:r>
+        <w:rPr>
+          <w:noProof/>
+        </w:rPr>
+        <w:fldChar w:fldCharType="begin"/>
+      </w:r>
+      <w:r>
+        <w:rPr>
+          <w:noProof/>
+        </w:rPr>
+        <w:instrText xml:space="preserve"> PAGEREF _Toc26734742 \h </w:instrText>
+      </w:r>
+      <w:r>
+        <w:rPr>
+          <w:noProof/>
+        </w:rPr>
+      </w:r>
+      <w:r>
+        <w:rPr>
+          <w:noProof/>
+        </w:rPr>
+        <w:fldChar w:fldCharType="separate"/>
+      </w:r>
+      <w:r>
+        <w:rPr>
+          <w:noProof/>
+        </w:rPr>
+        <w:t>4</w:t>
       </w:r>
       <w:r>
         <w:rPr>
@@ -1378,7 +1750,7 @@
           <w:tab w:val="left" w:pos="849"/>
         </w:tabs>
         <w:rPr>
-          <w:rFonts w:ascii="Calibri" w:hAnsi="Calibri" w:cs="Times New Roman"/>
+          <w:rFonts w:asciiTheme="minorHAnsi" w:eastAsiaTheme="minorEastAsia" w:hAnsiTheme="minorHAnsi" w:cstheme="minorBidi"/>
           <w:noProof/>
           <w:szCs w:val="22"/>
           <w:lang w:eastAsia="de-CH"/>
@@ -1388,11 +1760,11 @@
         <w:rPr>
           <w:noProof/>
         </w:rPr>
-        <w:t>2.3</w:t>
-      </w:r>
-      <w:r>
-        <w:rPr>
-          <w:rFonts w:ascii="Calibri" w:hAnsi="Calibri" w:cs="Times New Roman"/>
+        <w:t>5.1</w:t>
+      </w:r>
+      <w:r>
+        <w:rPr>
+          <w:rFonts w:asciiTheme="minorHAnsi" w:eastAsiaTheme="minorEastAsia" w:hAnsiTheme="minorHAnsi" w:cstheme="minorBidi"/>
           <w:noProof/>
           <w:szCs w:val="22"/>
           <w:lang w:eastAsia="de-CH"/>
@@ -1403,7 +1775,7 @@
         <w:rPr>
           <w:noProof/>
         </w:rPr>
-        <w:t>Abweichungen zu den geplanten Ergebnissen</w:t>
+        <w:t>Was hat sich bewährt</w:t>
       </w:r>
       <w:r>
         <w:rPr>
@@ -1421,7 +1793,7 @@
         <w:rPr>
           <w:noProof/>
         </w:rPr>
-        <w:instrText xml:space="preserve"> PAGEREF _Toc532306348 \h </w:instrText>
+        <w:instrText xml:space="preserve"> PAGEREF _Toc26734743 \h </w:instrText>
       </w:r>
       <w:r>
         <w:rPr>
@@ -1438,7 +1810,7 @@
         <w:rPr>
           <w:noProof/>
         </w:rPr>
-        <w:t>3</w:t>
+        <w:t>4</w:t>
       </w:r>
       <w:r>
         <w:rPr>
@@ -1454,7 +1826,7 @@
           <w:tab w:val="left" w:pos="849"/>
         </w:tabs>
         <w:rPr>
-          <w:rFonts w:ascii="Calibri" w:hAnsi="Calibri" w:cs="Times New Roman"/>
+          <w:rFonts w:asciiTheme="minorHAnsi" w:eastAsiaTheme="minorEastAsia" w:hAnsiTheme="minorHAnsi" w:cstheme="minorBidi"/>
           <w:noProof/>
           <w:szCs w:val="22"/>
           <w:lang w:eastAsia="de-CH"/>
@@ -1464,11 +1836,11 @@
         <w:rPr>
           <w:noProof/>
         </w:rPr>
-        <w:t>2.4</w:t>
-      </w:r>
-      <w:r>
-        <w:rPr>
-          <w:rFonts w:ascii="Calibri" w:hAnsi="Calibri" w:cs="Times New Roman"/>
+        <w:t>5.2</w:t>
+      </w:r>
+      <w:r>
+        <w:rPr>
+          <w:rFonts w:asciiTheme="minorHAnsi" w:eastAsiaTheme="minorEastAsia" w:hAnsiTheme="minorHAnsi" w:cstheme="minorBidi"/>
           <w:noProof/>
           <w:szCs w:val="22"/>
           <w:lang w:eastAsia="de-CH"/>
@@ -1479,7 +1851,7 @@
         <w:rPr>
           <w:noProof/>
         </w:rPr>
-        <w:t>Abweichungen von den geplanten Terminen</w:t>
+        <w:t>Was würden wir im nächsten Projekt anders machen</w:t>
       </w:r>
       <w:r>
         <w:rPr>
@@ -1497,758 +1869,7 @@
         <w:rPr>
           <w:noProof/>
         </w:rPr>
-        <w:instrText xml:space="preserve"> PAGEREF _Toc532306349 \h </w:instrText>
-      </w:r>
-      <w:r>
-        <w:rPr>
-          <w:noProof/>
-        </w:rPr>
-      </w:r>
-      <w:r>
-        <w:rPr>
-          <w:noProof/>
-        </w:rPr>
-        <w:fldChar w:fldCharType="separate"/>
-      </w:r>
-      <w:r>
-        <w:rPr>
-          <w:noProof/>
-        </w:rPr>
-        <w:t>3</w:t>
-      </w:r>
-      <w:r>
-        <w:rPr>
-          <w:noProof/>
-        </w:rPr>
-        <w:fldChar w:fldCharType="end"/>
-      </w:r>
-    </w:p>
-    <w:p>
-      <w:pPr>
-        <w:pStyle w:val="Verzeichnis1"/>
-        <w:rPr>
-          <w:rFonts w:ascii="Calibri" w:hAnsi="Calibri"/>
-          <w:noProof/>
-          <w:szCs w:val="22"/>
-          <w:lang w:eastAsia="de-CH"/>
-        </w:rPr>
-      </w:pPr>
-      <w:r>
-        <w:rPr>
-          <w:noProof/>
-        </w:rPr>
-        <w:t>3</w:t>
-      </w:r>
-      <w:r>
-        <w:rPr>
-          <w:rFonts w:ascii="Calibri" w:hAnsi="Calibri"/>
-          <w:noProof/>
-          <w:szCs w:val="22"/>
-          <w:lang w:eastAsia="de-CH"/>
-        </w:rPr>
-        <w:tab/>
-      </w:r>
-      <w:r>
-        <w:rPr>
-          <w:noProof/>
-        </w:rPr>
-        <w:t>Projektkosten</w:t>
-      </w:r>
-      <w:r>
-        <w:rPr>
-          <w:noProof/>
-        </w:rPr>
-        <w:tab/>
-      </w:r>
-      <w:r>
-        <w:rPr>
-          <w:noProof/>
-        </w:rPr>
-        <w:fldChar w:fldCharType="begin"/>
-      </w:r>
-      <w:r>
-        <w:rPr>
-          <w:noProof/>
-        </w:rPr>
-        <w:instrText xml:space="preserve"> PAGEREF _Toc532306350 \h </w:instrText>
-      </w:r>
-      <w:r>
-        <w:rPr>
-          <w:noProof/>
-        </w:rPr>
-      </w:r>
-      <w:r>
-        <w:rPr>
-          <w:noProof/>
-        </w:rPr>
-        <w:fldChar w:fldCharType="separate"/>
-      </w:r>
-      <w:r>
-        <w:rPr>
-          <w:noProof/>
-        </w:rPr>
-        <w:t>3</w:t>
-      </w:r>
-      <w:r>
-        <w:rPr>
-          <w:noProof/>
-        </w:rPr>
-        <w:fldChar w:fldCharType="end"/>
-      </w:r>
-    </w:p>
-    <w:p>
-      <w:pPr>
-        <w:pStyle w:val="Verzeichnis2"/>
-        <w:tabs>
-          <w:tab w:val="left" w:pos="849"/>
-        </w:tabs>
-        <w:rPr>
-          <w:rFonts w:ascii="Calibri" w:hAnsi="Calibri" w:cs="Times New Roman"/>
-          <w:noProof/>
-          <w:szCs w:val="22"/>
-          <w:lang w:eastAsia="de-CH"/>
-        </w:rPr>
-      </w:pPr>
-      <w:r>
-        <w:rPr>
-          <w:noProof/>
-        </w:rPr>
-        <w:t>3.1</w:t>
-      </w:r>
-      <w:r>
-        <w:rPr>
-          <w:rFonts w:ascii="Calibri" w:hAnsi="Calibri" w:cs="Times New Roman"/>
-          <w:noProof/>
-          <w:szCs w:val="22"/>
-          <w:lang w:eastAsia="de-CH"/>
-        </w:rPr>
-        <w:tab/>
-      </w:r>
-      <w:r>
-        <w:rPr>
-          <w:noProof/>
-        </w:rPr>
-        <w:t>Kostensituation</w:t>
-      </w:r>
-      <w:r>
-        <w:rPr>
-          <w:noProof/>
-        </w:rPr>
-        <w:tab/>
-      </w:r>
-      <w:r>
-        <w:rPr>
-          <w:noProof/>
-        </w:rPr>
-        <w:fldChar w:fldCharType="begin"/>
-      </w:r>
-      <w:r>
-        <w:rPr>
-          <w:noProof/>
-        </w:rPr>
-        <w:instrText xml:space="preserve"> PAGEREF _Toc532306351 \h </w:instrText>
-      </w:r>
-      <w:r>
-        <w:rPr>
-          <w:noProof/>
-        </w:rPr>
-      </w:r>
-      <w:r>
-        <w:rPr>
-          <w:noProof/>
-        </w:rPr>
-        <w:fldChar w:fldCharType="separate"/>
-      </w:r>
-      <w:r>
-        <w:rPr>
-          <w:noProof/>
-        </w:rPr>
-        <w:t>3</w:t>
-      </w:r>
-      <w:r>
-        <w:rPr>
-          <w:noProof/>
-        </w:rPr>
-        <w:fldChar w:fldCharType="end"/>
-      </w:r>
-    </w:p>
-    <w:p>
-      <w:pPr>
-        <w:pStyle w:val="Verzeichnis2"/>
-        <w:tabs>
-          <w:tab w:val="left" w:pos="849"/>
-        </w:tabs>
-        <w:rPr>
-          <w:rFonts w:ascii="Calibri" w:hAnsi="Calibri" w:cs="Times New Roman"/>
-          <w:noProof/>
-          <w:szCs w:val="22"/>
-          <w:lang w:eastAsia="de-CH"/>
-        </w:rPr>
-      </w:pPr>
-      <w:r>
-        <w:rPr>
-          <w:noProof/>
-        </w:rPr>
-        <w:t>3.2</w:t>
-      </w:r>
-      <w:r>
-        <w:rPr>
-          <w:rFonts w:ascii="Calibri" w:hAnsi="Calibri" w:cs="Times New Roman"/>
-          <w:noProof/>
-          <w:szCs w:val="22"/>
-          <w:lang w:eastAsia="de-CH"/>
-        </w:rPr>
-        <w:tab/>
-      </w:r>
-      <w:r>
-        <w:rPr>
-          <w:noProof/>
-        </w:rPr>
-        <w:t>Begründung der Kostensituation</w:t>
-      </w:r>
-      <w:r>
-        <w:rPr>
-          <w:noProof/>
-        </w:rPr>
-        <w:tab/>
-      </w:r>
-      <w:r>
-        <w:rPr>
-          <w:noProof/>
-        </w:rPr>
-        <w:fldChar w:fldCharType="begin"/>
-      </w:r>
-      <w:r>
-        <w:rPr>
-          <w:noProof/>
-        </w:rPr>
-        <w:instrText xml:space="preserve"> PAGEREF _Toc532306352 \h </w:instrText>
-      </w:r>
-      <w:r>
-        <w:rPr>
-          <w:noProof/>
-        </w:rPr>
-      </w:r>
-      <w:r>
-        <w:rPr>
-          <w:noProof/>
-        </w:rPr>
-        <w:fldChar w:fldCharType="separate"/>
-      </w:r>
-      <w:r>
-        <w:rPr>
-          <w:noProof/>
-        </w:rPr>
-        <w:t>3</w:t>
-      </w:r>
-      <w:r>
-        <w:rPr>
-          <w:noProof/>
-        </w:rPr>
-        <w:fldChar w:fldCharType="end"/>
-      </w:r>
-    </w:p>
-    <w:p>
-      <w:pPr>
-        <w:pStyle w:val="Verzeichnis1"/>
-        <w:rPr>
-          <w:rFonts w:ascii="Calibri" w:hAnsi="Calibri"/>
-          <w:noProof/>
-          <w:szCs w:val="22"/>
-          <w:lang w:eastAsia="de-CH"/>
-        </w:rPr>
-      </w:pPr>
-      <w:r>
-        <w:rPr>
-          <w:noProof/>
-        </w:rPr>
-        <w:t>4</w:t>
-      </w:r>
-      <w:r>
-        <w:rPr>
-          <w:rFonts w:ascii="Calibri" w:hAnsi="Calibri"/>
-          <w:noProof/>
-          <w:szCs w:val="22"/>
-          <w:lang w:eastAsia="de-CH"/>
-        </w:rPr>
-        <w:tab/>
-      </w:r>
-      <w:r>
-        <w:rPr>
-          <w:noProof/>
-        </w:rPr>
-        <w:t>Allgemeiner Projektverlauf</w:t>
-      </w:r>
-      <w:r>
-        <w:rPr>
-          <w:noProof/>
-        </w:rPr>
-        <w:tab/>
-      </w:r>
-      <w:r>
-        <w:rPr>
-          <w:noProof/>
-        </w:rPr>
-        <w:fldChar w:fldCharType="begin"/>
-      </w:r>
-      <w:r>
-        <w:rPr>
-          <w:noProof/>
-        </w:rPr>
-        <w:instrText xml:space="preserve"> PAGEREF _Toc532306353 \h </w:instrText>
-      </w:r>
-      <w:r>
-        <w:rPr>
-          <w:noProof/>
-        </w:rPr>
-      </w:r>
-      <w:r>
-        <w:rPr>
-          <w:noProof/>
-        </w:rPr>
-        <w:fldChar w:fldCharType="separate"/>
-      </w:r>
-      <w:r>
-        <w:rPr>
-          <w:noProof/>
-        </w:rPr>
-        <w:t>3</w:t>
-      </w:r>
-      <w:r>
-        <w:rPr>
-          <w:noProof/>
-        </w:rPr>
-        <w:fldChar w:fldCharType="end"/>
-      </w:r>
-    </w:p>
-    <w:p>
-      <w:pPr>
-        <w:pStyle w:val="Verzeichnis2"/>
-        <w:tabs>
-          <w:tab w:val="left" w:pos="849"/>
-        </w:tabs>
-        <w:rPr>
-          <w:rFonts w:ascii="Calibri" w:hAnsi="Calibri" w:cs="Times New Roman"/>
-          <w:noProof/>
-          <w:szCs w:val="22"/>
-          <w:lang w:eastAsia="de-CH"/>
-        </w:rPr>
-      </w:pPr>
-      <w:r>
-        <w:rPr>
-          <w:noProof/>
-        </w:rPr>
-        <w:t>4.1</w:t>
-      </w:r>
-      <w:r>
-        <w:rPr>
-          <w:rFonts w:ascii="Calibri" w:hAnsi="Calibri" w:cs="Times New Roman"/>
-          <w:noProof/>
-          <w:szCs w:val="22"/>
-          <w:lang w:eastAsia="de-CH"/>
-        </w:rPr>
-        <w:tab/>
-      </w:r>
-      <w:r>
-        <w:rPr>
-          <w:noProof/>
-        </w:rPr>
-        <w:t>Erfahrungen in Projektdurchführung</w:t>
-      </w:r>
-      <w:r>
-        <w:rPr>
-          <w:noProof/>
-        </w:rPr>
-        <w:tab/>
-      </w:r>
-      <w:r>
-        <w:rPr>
-          <w:noProof/>
-        </w:rPr>
-        <w:fldChar w:fldCharType="begin"/>
-      </w:r>
-      <w:r>
-        <w:rPr>
-          <w:noProof/>
-        </w:rPr>
-        <w:instrText xml:space="preserve"> PAGEREF _Toc532306354 \h </w:instrText>
-      </w:r>
-      <w:r>
-        <w:rPr>
-          <w:noProof/>
-        </w:rPr>
-      </w:r>
-      <w:r>
-        <w:rPr>
-          <w:noProof/>
-        </w:rPr>
-        <w:fldChar w:fldCharType="separate"/>
-      </w:r>
-      <w:r>
-        <w:rPr>
-          <w:noProof/>
-        </w:rPr>
-        <w:t>3</w:t>
-      </w:r>
-      <w:r>
-        <w:rPr>
-          <w:noProof/>
-        </w:rPr>
-        <w:fldChar w:fldCharType="end"/>
-      </w:r>
-    </w:p>
-    <w:p>
-      <w:pPr>
-        <w:pStyle w:val="Verzeichnis2"/>
-        <w:tabs>
-          <w:tab w:val="left" w:pos="849"/>
-        </w:tabs>
-        <w:rPr>
-          <w:rFonts w:ascii="Calibri" w:hAnsi="Calibri" w:cs="Times New Roman"/>
-          <w:noProof/>
-          <w:szCs w:val="22"/>
-          <w:lang w:eastAsia="de-CH"/>
-        </w:rPr>
-      </w:pPr>
-      <w:r>
-        <w:rPr>
-          <w:noProof/>
-        </w:rPr>
-        <w:t>4.2</w:t>
-      </w:r>
-      <w:r>
-        <w:rPr>
-          <w:rFonts w:ascii="Calibri" w:hAnsi="Calibri" w:cs="Times New Roman"/>
-          <w:noProof/>
-          <w:szCs w:val="22"/>
-          <w:lang w:eastAsia="de-CH"/>
-        </w:rPr>
-        <w:tab/>
-      </w:r>
-      <w:r>
-        <w:rPr>
-          <w:noProof/>
-        </w:rPr>
-        <w:t>Erfahrungen in Teamarbeit</w:t>
-      </w:r>
-      <w:r>
-        <w:rPr>
-          <w:noProof/>
-        </w:rPr>
-        <w:tab/>
-      </w:r>
-      <w:r>
-        <w:rPr>
-          <w:noProof/>
-        </w:rPr>
-        <w:fldChar w:fldCharType="begin"/>
-      </w:r>
-      <w:r>
-        <w:rPr>
-          <w:noProof/>
-        </w:rPr>
-        <w:instrText xml:space="preserve"> PAGEREF _Toc532306355 \h </w:instrText>
-      </w:r>
-      <w:r>
-        <w:rPr>
-          <w:noProof/>
-        </w:rPr>
-      </w:r>
-      <w:r>
-        <w:rPr>
-          <w:noProof/>
-        </w:rPr>
-        <w:fldChar w:fldCharType="separate"/>
-      </w:r>
-      <w:r>
-        <w:rPr>
-          <w:noProof/>
-        </w:rPr>
-        <w:t>3</w:t>
-      </w:r>
-      <w:r>
-        <w:rPr>
-          <w:noProof/>
-        </w:rPr>
-        <w:fldChar w:fldCharType="end"/>
-      </w:r>
-    </w:p>
-    <w:p>
-      <w:pPr>
-        <w:pStyle w:val="Verzeichnis2"/>
-        <w:tabs>
-          <w:tab w:val="left" w:pos="849"/>
-        </w:tabs>
-        <w:rPr>
-          <w:rFonts w:ascii="Calibri" w:hAnsi="Calibri" w:cs="Times New Roman"/>
-          <w:noProof/>
-          <w:szCs w:val="22"/>
-          <w:lang w:eastAsia="de-CH"/>
-        </w:rPr>
-      </w:pPr>
-      <w:r>
-        <w:rPr>
-          <w:noProof/>
-        </w:rPr>
-        <w:t>4.3</w:t>
-      </w:r>
-      <w:r>
-        <w:rPr>
-          <w:rFonts w:ascii="Calibri" w:hAnsi="Calibri" w:cs="Times New Roman"/>
-          <w:noProof/>
-          <w:szCs w:val="22"/>
-          <w:lang w:eastAsia="de-CH"/>
-        </w:rPr>
-        <w:tab/>
-      </w:r>
-      <w:r>
-        <w:rPr>
-          <w:noProof/>
-        </w:rPr>
-        <w:t>Erfahrungen mit eingesetzten Werkzeugen und Methoden</w:t>
-      </w:r>
-      <w:r>
-        <w:rPr>
-          <w:noProof/>
-        </w:rPr>
-        <w:tab/>
-      </w:r>
-      <w:r>
-        <w:rPr>
-          <w:noProof/>
-        </w:rPr>
-        <w:fldChar w:fldCharType="begin"/>
-      </w:r>
-      <w:r>
-        <w:rPr>
-          <w:noProof/>
-        </w:rPr>
-        <w:instrText xml:space="preserve"> PAGEREF _Toc532306356 \h </w:instrText>
-      </w:r>
-      <w:r>
-        <w:rPr>
-          <w:noProof/>
-        </w:rPr>
-      </w:r>
-      <w:r>
-        <w:rPr>
-          <w:noProof/>
-        </w:rPr>
-        <w:fldChar w:fldCharType="separate"/>
-      </w:r>
-      <w:r>
-        <w:rPr>
-          <w:noProof/>
-        </w:rPr>
-        <w:t>3</w:t>
-      </w:r>
-      <w:r>
-        <w:rPr>
-          <w:noProof/>
-        </w:rPr>
-        <w:fldChar w:fldCharType="end"/>
-      </w:r>
-    </w:p>
-    <w:p>
-      <w:pPr>
-        <w:pStyle w:val="Verzeichnis1"/>
-        <w:rPr>
-          <w:rFonts w:ascii="Calibri" w:hAnsi="Calibri"/>
-          <w:noProof/>
-          <w:szCs w:val="22"/>
-          <w:lang w:eastAsia="de-CH"/>
-        </w:rPr>
-      </w:pPr>
-      <w:r>
-        <w:rPr>
-          <w:noProof/>
-        </w:rPr>
-        <w:t>5</w:t>
-      </w:r>
-      <w:r>
-        <w:rPr>
-          <w:rFonts w:ascii="Calibri" w:hAnsi="Calibri"/>
-          <w:noProof/>
-          <w:szCs w:val="22"/>
-          <w:lang w:eastAsia="de-CH"/>
-        </w:rPr>
-        <w:tab/>
-      </w:r>
-      <w:r>
-        <w:rPr>
-          <w:noProof/>
-        </w:rPr>
-        <w:t>Reflexion</w:t>
-      </w:r>
-      <w:r>
-        <w:rPr>
-          <w:noProof/>
-        </w:rPr>
-        <w:tab/>
-      </w:r>
-      <w:r>
-        <w:rPr>
-          <w:noProof/>
-        </w:rPr>
-        <w:fldChar w:fldCharType="begin"/>
-      </w:r>
-      <w:r>
-        <w:rPr>
-          <w:noProof/>
-        </w:rPr>
-        <w:instrText xml:space="preserve"> PAGEREF _Toc532306357 \h </w:instrText>
-      </w:r>
-      <w:r>
-        <w:rPr>
-          <w:noProof/>
-        </w:rPr>
-      </w:r>
-      <w:r>
-        <w:rPr>
-          <w:noProof/>
-        </w:rPr>
-        <w:fldChar w:fldCharType="separate"/>
-      </w:r>
-      <w:r>
-        <w:rPr>
-          <w:noProof/>
-        </w:rPr>
-        <w:t>4</w:t>
-      </w:r>
-      <w:r>
-        <w:rPr>
-          <w:noProof/>
-        </w:rPr>
-        <w:fldChar w:fldCharType="end"/>
-      </w:r>
-    </w:p>
-    <w:p>
-      <w:pPr>
-        <w:pStyle w:val="Verzeichnis2"/>
-        <w:tabs>
-          <w:tab w:val="left" w:pos="849"/>
-        </w:tabs>
-        <w:rPr>
-          <w:rFonts w:ascii="Calibri" w:hAnsi="Calibri" w:cs="Times New Roman"/>
-          <w:noProof/>
-          <w:szCs w:val="22"/>
-          <w:lang w:eastAsia="de-CH"/>
-        </w:rPr>
-      </w:pPr>
-      <w:r>
-        <w:rPr>
-          <w:noProof/>
-        </w:rPr>
-        <w:t>5.1</w:t>
-      </w:r>
-      <w:r>
-        <w:rPr>
-          <w:rFonts w:ascii="Calibri" w:hAnsi="Calibri" w:cs="Times New Roman"/>
-          <w:noProof/>
-          <w:szCs w:val="22"/>
-          <w:lang w:eastAsia="de-CH"/>
-        </w:rPr>
-        <w:tab/>
-      </w:r>
-      <w:r>
-        <w:rPr>
-          <w:noProof/>
-        </w:rPr>
-        <w:t>Was hat sich bewährt</w:t>
-      </w:r>
-      <w:r>
-        <w:rPr>
-          <w:noProof/>
-        </w:rPr>
-        <w:tab/>
-      </w:r>
-      <w:r>
-        <w:rPr>
-          <w:noProof/>
-        </w:rPr>
-        <w:fldChar w:fldCharType="begin"/>
-      </w:r>
-      <w:r>
-        <w:rPr>
-          <w:noProof/>
-        </w:rPr>
-        <w:instrText xml:space="preserve"> PAGEREF _Toc532306358 \h </w:instrText>
-      </w:r>
-      <w:r>
-        <w:rPr>
-          <w:noProof/>
-        </w:rPr>
-      </w:r>
-      <w:r>
-        <w:rPr>
-          <w:noProof/>
-        </w:rPr>
-        <w:fldChar w:fldCharType="separate"/>
-      </w:r>
-      <w:r>
-        <w:rPr>
-          <w:noProof/>
-        </w:rPr>
-        <w:t>4</w:t>
-      </w:r>
-      <w:r>
-        <w:rPr>
-          <w:noProof/>
-        </w:rPr>
-        <w:fldChar w:fldCharType="end"/>
-      </w:r>
-    </w:p>
-    <w:p>
-      <w:pPr>
-        <w:pStyle w:val="Verzeichnis2"/>
-        <w:tabs>
-          <w:tab w:val="left" w:pos="849"/>
-        </w:tabs>
-        <w:rPr>
-          <w:rFonts w:ascii="Calibri" w:hAnsi="Calibri" w:cs="Times New Roman"/>
-          <w:noProof/>
-          <w:szCs w:val="22"/>
-          <w:lang w:eastAsia="de-CH"/>
-        </w:rPr>
-      </w:pPr>
-      <w:r>
-        <w:rPr>
-          <w:noProof/>
-        </w:rPr>
-        <w:t>5.2</w:t>
-      </w:r>
-      <w:r>
-        <w:rPr>
-          <w:rFonts w:ascii="Calibri" w:hAnsi="Calibri" w:cs="Times New Roman"/>
-          <w:noProof/>
-          <w:szCs w:val="22"/>
-          <w:lang w:eastAsia="de-CH"/>
-        </w:rPr>
-        <w:tab/>
-      </w:r>
-      <w:r>
-        <w:rPr>
-          <w:noProof/>
-        </w:rPr>
-        <w:t>Was würden wir im nächsten Projekt anders machen</w:t>
-      </w:r>
-      <w:r>
-        <w:rPr>
-          <w:noProof/>
-        </w:rPr>
-        <w:tab/>
-      </w:r>
-      <w:r>
-        <w:rPr>
-          <w:noProof/>
-        </w:rPr>
-        <w:fldChar w:fldCharType="begin"/>
-      </w:r>
-      <w:r>
-        <w:rPr>
-          <w:noProof/>
-        </w:rPr>
-        <w:instrText xml:space="preserve"> PAGEREF _Toc532306359 \h </w:instrText>
+        <w:instrText xml:space="preserve"> PAGEREF _Toc26734744 \h </w:instrText>
       </w:r>
       <w:r>
         <w:rPr>
@@ -2302,32 +1923,6 @@
     </w:p>
     <w:p>
       <w:pPr>
-        <w:pStyle w:val="dberschriftInhaltsverzeichnisEFD"/>
-        <w:tabs>
-          <w:tab w:val="right" w:leader="dot" w:pos="8787"/>
-          <w:tab w:val="right" w:leader="dot" w:pos="9354"/>
-        </w:tabs>
-        <w:sectPr>
-          <w:footnotePr>
-            <w:pos w:val="beneathText"/>
-            <w:numRestart w:val="eachPage"/>
-          </w:footnotePr>
-          <w:endnotePr>
-            <w:numFmt w:val="decimal"/>
-          </w:endnotePr>
-          <w:type w:val="continuous"/>
-          <w:pgSz w:w="11905" w:h="16837"/>
-          <w:pgMar w:top="1134" w:right="1134" w:bottom="907" w:left="1701" w:header="680" w:footer="340" w:gutter="0"/>
-          <w:cols w:space="720"/>
-          <w:docGrid w:linePitch="360"/>
-        </w:sectPr>
-      </w:pPr>
-      <w:r>
-        <w:t>Abbildungsverzeichnis</w:t>
-      </w:r>
-    </w:p>
-    <w:p>
-      <w:pPr>
         <w:pStyle w:val="Textkrper"/>
         <w:sectPr>
           <w:footnotePr>
@@ -2374,8 +1969,9 @@
       <w:pPr>
         <w:pStyle w:val="berschrift1"/>
       </w:pPr>
-      <w:bookmarkStart w:id="1" w:name="_Toc532306344"/>
-      <w:r>
+      <w:bookmarkStart w:id="1" w:name="_Toc26734736"/>
+      <w:r>
+        <w:lastRenderedPageBreak/>
         <w:t>Zweck des Dokuments</w:t>
       </w:r>
       <w:bookmarkEnd w:id="1"/>
@@ -2390,6 +1986,17 @@
       <w:r>
         <w:t xml:space="preserve">. </w:t>
       </w:r>
+      <w:r>
+        <w:t xml:space="preserve">Der Projektbericht behandelt nur die erste Ausbaustufe, also den </w:t>
+      </w:r>
+      <w:proofErr w:type="spellStart"/>
+      <w:r>
+        <w:t>Protoyp</w:t>
+      </w:r>
+      <w:proofErr w:type="spellEnd"/>
+      <w:r>
+        <w:t>.</w:t>
+      </w:r>
     </w:p>
     <w:p>
       <w:pPr>
@@ -2400,183 +2007,1383 @@
       <w:pPr>
         <w:pStyle w:val="berschrift1"/>
       </w:pPr>
-      <w:bookmarkStart w:id="2" w:name="_Toc532306345"/>
+      <w:bookmarkStart w:id="2" w:name="_Toc26734737"/>
       <w:r>
         <w:t>Projektstand</w:t>
       </w:r>
       <w:bookmarkEnd w:id="2"/>
       <w:r>
         <w:t xml:space="preserve"> </w:t>
+      </w:r>
+    </w:p>
+    <w:p>
+      <w:r>
+        <w:t>Der Prototyp wurde fertiggestellt und alle Anforderungen wurden zufriedenstellend erfüllt.</w:t>
+      </w:r>
+    </w:p>
+    <w:p/>
+    <w:tbl>
+      <w:tblPr>
+        <w:tblStyle w:val="Tabellenraster"/>
+        <w:tblW w:w="0" w:type="auto"/>
+        <w:tblLook w:val="04A0" w:firstRow="1" w:lastRow="0" w:firstColumn="1" w:lastColumn="0" w:noHBand="0" w:noVBand="1"/>
+      </w:tblPr>
+      <w:tblGrid>
+        <w:gridCol w:w="759"/>
+        <w:gridCol w:w="608"/>
+        <w:gridCol w:w="3985"/>
+        <w:gridCol w:w="3708"/>
+      </w:tblGrid>
+      <w:tr>
+        <w:tc>
+          <w:tcPr>
+            <w:tcW w:w="759" w:type="dxa"/>
+            <w:tcBorders>
+              <w:top w:val="single" w:sz="4" w:space="0" w:color="auto"/>
+              <w:left w:val="single" w:sz="4" w:space="0" w:color="auto"/>
+              <w:bottom w:val="single" w:sz="4" w:space="0" w:color="auto"/>
+              <w:right w:val="single" w:sz="4" w:space="0" w:color="auto"/>
+            </w:tcBorders>
+            <w:shd w:val="clear" w:color="auto" w:fill="AEAAAA" w:themeFill="background2" w:themeFillShade="BF"/>
+            <w:hideMark/>
+          </w:tcPr>
+          <w:p>
+            <w:pPr>
+              <w:pStyle w:val="Textkrper"/>
+            </w:pPr>
+            <w:r>
+              <w:t>ID</w:t>
+            </w:r>
+          </w:p>
+        </w:tc>
+        <w:tc>
+          <w:tcPr>
+            <w:tcW w:w="608" w:type="dxa"/>
+            <w:tcBorders>
+              <w:top w:val="single" w:sz="4" w:space="0" w:color="auto"/>
+              <w:left w:val="single" w:sz="4" w:space="0" w:color="auto"/>
+              <w:bottom w:val="single" w:sz="4" w:space="0" w:color="auto"/>
+              <w:right w:val="single" w:sz="4" w:space="0" w:color="auto"/>
+            </w:tcBorders>
+            <w:shd w:val="clear" w:color="auto" w:fill="AEAAAA" w:themeFill="background2" w:themeFillShade="BF"/>
+            <w:hideMark/>
+          </w:tcPr>
+          <w:p>
+            <w:pPr>
+              <w:pStyle w:val="Textkrper"/>
+            </w:pPr>
+            <w:r>
+              <w:t>M/K</w:t>
+            </w:r>
+          </w:p>
+        </w:tc>
+        <w:tc>
+          <w:tcPr>
+            <w:tcW w:w="3985" w:type="dxa"/>
+            <w:tcBorders>
+              <w:top w:val="single" w:sz="4" w:space="0" w:color="auto"/>
+              <w:left w:val="single" w:sz="4" w:space="0" w:color="auto"/>
+              <w:bottom w:val="single" w:sz="4" w:space="0" w:color="auto"/>
+              <w:right w:val="single" w:sz="4" w:space="0" w:color="auto"/>
+            </w:tcBorders>
+            <w:shd w:val="clear" w:color="auto" w:fill="AEAAAA" w:themeFill="background2" w:themeFillShade="BF"/>
+            <w:hideMark/>
+          </w:tcPr>
+          <w:p>
+            <w:pPr>
+              <w:pStyle w:val="Textkrper"/>
+            </w:pPr>
+            <w:r>
+              <w:t>Anforderung</w:t>
+            </w:r>
+          </w:p>
+        </w:tc>
+        <w:tc>
+          <w:tcPr>
+            <w:tcW w:w="3708" w:type="dxa"/>
+            <w:tcBorders>
+              <w:top w:val="single" w:sz="4" w:space="0" w:color="auto"/>
+              <w:left w:val="single" w:sz="4" w:space="0" w:color="auto"/>
+              <w:bottom w:val="single" w:sz="4" w:space="0" w:color="auto"/>
+              <w:right w:val="single" w:sz="4" w:space="0" w:color="auto"/>
+            </w:tcBorders>
+            <w:shd w:val="clear" w:color="auto" w:fill="AEAAAA" w:themeFill="background2" w:themeFillShade="BF"/>
+          </w:tcPr>
+          <w:p>
+            <w:pPr>
+              <w:pStyle w:val="Textkrper"/>
+            </w:pPr>
+            <w:r>
+              <w:t>Kommentar zur Zielerreichung</w:t>
+            </w:r>
+          </w:p>
+        </w:tc>
+      </w:tr>
+      <w:tr>
+        <w:tc>
+          <w:tcPr>
+            <w:tcW w:w="759" w:type="dxa"/>
+            <w:tcBorders>
+              <w:top w:val="single" w:sz="4" w:space="0" w:color="auto"/>
+              <w:left w:val="single" w:sz="4" w:space="0" w:color="auto"/>
+              <w:bottom w:val="single" w:sz="4" w:space="0" w:color="auto"/>
+              <w:right w:val="single" w:sz="4" w:space="0" w:color="auto"/>
+            </w:tcBorders>
+            <w:hideMark/>
+          </w:tcPr>
+          <w:p>
+            <w:pPr>
+              <w:pStyle w:val="Textkrper"/>
+            </w:pPr>
+            <w:r>
+              <w:t>A1-001</w:t>
+            </w:r>
+          </w:p>
+        </w:tc>
+        <w:tc>
+          <w:tcPr>
+            <w:tcW w:w="608" w:type="dxa"/>
+            <w:tcBorders>
+              <w:top w:val="single" w:sz="4" w:space="0" w:color="auto"/>
+              <w:left w:val="single" w:sz="4" w:space="0" w:color="auto"/>
+              <w:bottom w:val="single" w:sz="4" w:space="0" w:color="auto"/>
+              <w:right w:val="single" w:sz="4" w:space="0" w:color="auto"/>
+            </w:tcBorders>
+            <w:hideMark/>
+          </w:tcPr>
+          <w:p>
+            <w:pPr>
+              <w:pStyle w:val="Textkrper"/>
+            </w:pPr>
+            <w:r>
+              <w:t>M</w:t>
+            </w:r>
+          </w:p>
+        </w:tc>
+        <w:tc>
+          <w:tcPr>
+            <w:tcW w:w="3985" w:type="dxa"/>
+            <w:tcBorders>
+              <w:top w:val="single" w:sz="4" w:space="0" w:color="auto"/>
+              <w:left w:val="single" w:sz="4" w:space="0" w:color="auto"/>
+              <w:bottom w:val="single" w:sz="4" w:space="0" w:color="auto"/>
+              <w:right w:val="single" w:sz="4" w:space="0" w:color="auto"/>
+            </w:tcBorders>
+            <w:hideMark/>
+          </w:tcPr>
+          <w:p>
+            <w:pPr>
+              <w:pStyle w:val="Textkrper"/>
+            </w:pPr>
+            <w:r>
+              <w:t>Jeder Mitarbeiter muss seine Arbeit laufend auf Projekte erfassen können.</w:t>
+            </w:r>
+          </w:p>
+        </w:tc>
+        <w:tc>
+          <w:tcPr>
+            <w:tcW w:w="3708" w:type="dxa"/>
+            <w:tcBorders>
+              <w:top w:val="single" w:sz="4" w:space="0" w:color="auto"/>
+              <w:left w:val="single" w:sz="4" w:space="0" w:color="auto"/>
+              <w:bottom w:val="single" w:sz="4" w:space="0" w:color="auto"/>
+              <w:right w:val="single" w:sz="4" w:space="0" w:color="auto"/>
+            </w:tcBorders>
+          </w:tcPr>
+          <w:p>
+            <w:pPr>
+              <w:pStyle w:val="Textkrper"/>
+            </w:pPr>
+            <w:r>
+              <w:t>Funktion vorhanden</w:t>
+            </w:r>
+          </w:p>
+        </w:tc>
+      </w:tr>
+      <w:tr>
+        <w:tc>
+          <w:tcPr>
+            <w:tcW w:w="759" w:type="dxa"/>
+            <w:tcBorders>
+              <w:top w:val="single" w:sz="4" w:space="0" w:color="auto"/>
+              <w:left w:val="single" w:sz="4" w:space="0" w:color="auto"/>
+              <w:bottom w:val="single" w:sz="4" w:space="0" w:color="auto"/>
+              <w:right w:val="single" w:sz="4" w:space="0" w:color="auto"/>
+            </w:tcBorders>
+            <w:hideMark/>
+          </w:tcPr>
+          <w:p>
+            <w:pPr>
+              <w:pStyle w:val="Textkrper"/>
+            </w:pPr>
+            <w:r>
+              <w:t>A1-002</w:t>
+            </w:r>
+          </w:p>
+        </w:tc>
+        <w:tc>
+          <w:tcPr>
+            <w:tcW w:w="608" w:type="dxa"/>
+            <w:tcBorders>
+              <w:top w:val="single" w:sz="4" w:space="0" w:color="auto"/>
+              <w:left w:val="single" w:sz="4" w:space="0" w:color="auto"/>
+              <w:bottom w:val="single" w:sz="4" w:space="0" w:color="auto"/>
+              <w:right w:val="single" w:sz="4" w:space="0" w:color="auto"/>
+            </w:tcBorders>
+            <w:hideMark/>
+          </w:tcPr>
+          <w:p>
+            <w:pPr>
+              <w:pStyle w:val="Textkrper"/>
+            </w:pPr>
+            <w:r>
+              <w:t>M</w:t>
+            </w:r>
+          </w:p>
+        </w:tc>
+        <w:tc>
+          <w:tcPr>
+            <w:tcW w:w="3985" w:type="dxa"/>
+            <w:tcBorders>
+              <w:top w:val="single" w:sz="4" w:space="0" w:color="auto"/>
+              <w:left w:val="single" w:sz="4" w:space="0" w:color="auto"/>
+              <w:bottom w:val="single" w:sz="4" w:space="0" w:color="auto"/>
+              <w:right w:val="single" w:sz="4" w:space="0" w:color="auto"/>
+            </w:tcBorders>
+            <w:hideMark/>
+          </w:tcPr>
+          <w:p>
+            <w:pPr>
+              <w:pStyle w:val="Textkrper"/>
+            </w:pPr>
+            <w:r>
+              <w:t>Die Projektleiter müssen zu einem Projekt zugewiesen werden können.</w:t>
+            </w:r>
+          </w:p>
+        </w:tc>
+        <w:tc>
+          <w:tcPr>
+            <w:tcW w:w="3708" w:type="dxa"/>
+            <w:tcBorders>
+              <w:top w:val="single" w:sz="4" w:space="0" w:color="auto"/>
+              <w:left w:val="single" w:sz="4" w:space="0" w:color="auto"/>
+              <w:bottom w:val="single" w:sz="4" w:space="0" w:color="auto"/>
+              <w:right w:val="single" w:sz="4" w:space="0" w:color="auto"/>
+            </w:tcBorders>
+          </w:tcPr>
+          <w:p>
+            <w:pPr>
+              <w:pStyle w:val="Textkrper"/>
+            </w:pPr>
+            <w:r>
+              <w:t>Funktion vorhanden</w:t>
+            </w:r>
+          </w:p>
+        </w:tc>
+      </w:tr>
+      <w:tr>
+        <w:tc>
+          <w:tcPr>
+            <w:tcW w:w="759" w:type="dxa"/>
+            <w:tcBorders>
+              <w:top w:val="single" w:sz="4" w:space="0" w:color="auto"/>
+              <w:left w:val="single" w:sz="4" w:space="0" w:color="auto"/>
+              <w:bottom w:val="single" w:sz="4" w:space="0" w:color="auto"/>
+              <w:right w:val="single" w:sz="4" w:space="0" w:color="auto"/>
+            </w:tcBorders>
+            <w:hideMark/>
+          </w:tcPr>
+          <w:p>
+            <w:pPr>
+              <w:pStyle w:val="Textkrper"/>
+            </w:pPr>
+            <w:r>
+              <w:t>A1-003</w:t>
+            </w:r>
+          </w:p>
+        </w:tc>
+        <w:tc>
+          <w:tcPr>
+            <w:tcW w:w="608" w:type="dxa"/>
+            <w:tcBorders>
+              <w:top w:val="single" w:sz="4" w:space="0" w:color="auto"/>
+              <w:left w:val="single" w:sz="4" w:space="0" w:color="auto"/>
+              <w:bottom w:val="single" w:sz="4" w:space="0" w:color="auto"/>
+              <w:right w:val="single" w:sz="4" w:space="0" w:color="auto"/>
+            </w:tcBorders>
+            <w:hideMark/>
+          </w:tcPr>
+          <w:p>
+            <w:pPr>
+              <w:pStyle w:val="Textkrper"/>
+            </w:pPr>
+            <w:r>
+              <w:t>M</w:t>
+            </w:r>
+          </w:p>
+        </w:tc>
+        <w:tc>
+          <w:tcPr>
+            <w:tcW w:w="3985" w:type="dxa"/>
+            <w:tcBorders>
+              <w:top w:val="single" w:sz="4" w:space="0" w:color="auto"/>
+              <w:left w:val="single" w:sz="4" w:space="0" w:color="auto"/>
+              <w:bottom w:val="single" w:sz="4" w:space="0" w:color="auto"/>
+              <w:right w:val="single" w:sz="4" w:space="0" w:color="auto"/>
+            </w:tcBorders>
+            <w:hideMark/>
+          </w:tcPr>
+          <w:p>
+            <w:pPr>
+              <w:pStyle w:val="Textkrper"/>
+            </w:pPr>
+            <w:r>
+              <w:t>Die Projektleiter müssen in der Lage sein, die auf ihr Projekt aufgelaufene Arbeitszeit anzusehen.</w:t>
+            </w:r>
+          </w:p>
+        </w:tc>
+        <w:tc>
+          <w:tcPr>
+            <w:tcW w:w="3708" w:type="dxa"/>
+            <w:tcBorders>
+              <w:top w:val="single" w:sz="4" w:space="0" w:color="auto"/>
+              <w:left w:val="single" w:sz="4" w:space="0" w:color="auto"/>
+              <w:bottom w:val="single" w:sz="4" w:space="0" w:color="auto"/>
+              <w:right w:val="single" w:sz="4" w:space="0" w:color="auto"/>
+            </w:tcBorders>
+          </w:tcPr>
+          <w:p>
+            <w:pPr>
+              <w:pStyle w:val="Textkrper"/>
+            </w:pPr>
+            <w:r>
+              <w:t>Funktion vorhanden</w:t>
+            </w:r>
+          </w:p>
+        </w:tc>
+      </w:tr>
+    </w:tbl>
+    <w:p/>
+    <w:p>
+      <w:pPr>
+        <w:pStyle w:val="berschrift2"/>
+      </w:pPr>
+      <w:bookmarkStart w:id="3" w:name="_Toc26734738"/>
+      <w:r>
+        <w:t>Allgemeine Situation</w:t>
+      </w:r>
+      <w:bookmarkEnd w:id="3"/>
+    </w:p>
+    <w:p>
+      <w:r>
+        <w:t xml:space="preserve">Alle geforderten Funktionen wurden vollständig </w:t>
+      </w:r>
+      <w:r>
+        <w:t xml:space="preserve">in der vorgeschriebenen Zeit </w:t>
+      </w:r>
+      <w:r>
+        <w:t>umgesetzt</w:t>
+      </w:r>
+      <w:r>
+        <w:t>. Die Kosten des Projektes hielten sich im Rahmen des Vorgegeben.</w:t>
       </w:r>
     </w:p>
     <w:p/>
     <w:p>
       <w:pPr>
+        <w:pStyle w:val="berschrift1"/>
+      </w:pPr>
+      <w:bookmarkStart w:id="4" w:name="_Toc26734739"/>
+      <w:r>
+        <w:t>Projektkosten</w:t>
+      </w:r>
+      <w:bookmarkEnd w:id="4"/>
+      <w:r>
+        <w:t xml:space="preserve"> </w:t>
+      </w:r>
+    </w:p>
+    <w:tbl>
+      <w:tblPr>
+        <w:tblStyle w:val="Tabellenraster"/>
+        <w:tblW w:w="9152" w:type="dxa"/>
+        <w:tblLook w:val="04A0" w:firstRow="1" w:lastRow="0" w:firstColumn="1" w:lastColumn="0" w:noHBand="0" w:noVBand="1"/>
+      </w:tblPr>
+      <w:tblGrid>
+        <w:gridCol w:w="1831"/>
+        <w:gridCol w:w="1417"/>
+        <w:gridCol w:w="1318"/>
+        <w:gridCol w:w="1104"/>
+        <w:gridCol w:w="791"/>
+        <w:gridCol w:w="2691"/>
+      </w:tblGrid>
+      <w:tr>
+        <w:tc>
+          <w:tcPr>
+            <w:tcW w:w="1831" w:type="dxa"/>
+            <w:tcBorders>
+              <w:top w:val="single" w:sz="18" w:space="0" w:color="auto"/>
+              <w:left w:val="nil"/>
+              <w:bottom w:val="single" w:sz="12" w:space="0" w:color="auto"/>
+              <w:right w:val="nil"/>
+            </w:tcBorders>
+            <w:shd w:val="clear" w:color="auto" w:fill="D0CECE" w:themeFill="background2" w:themeFillShade="E6"/>
+          </w:tcPr>
+          <w:p>
+            <w:pPr>
+              <w:rPr>
+                <w:b/>
+                <w:bCs/>
+              </w:rPr>
+            </w:pPr>
+            <w:r>
+              <w:rPr>
+                <w:b/>
+                <w:bCs/>
+              </w:rPr>
+              <w:t>Budgetposition</w:t>
+            </w:r>
+          </w:p>
+        </w:tc>
+        <w:tc>
+          <w:tcPr>
+            <w:tcW w:w="1417" w:type="dxa"/>
+            <w:tcBorders>
+              <w:top w:val="single" w:sz="18" w:space="0" w:color="auto"/>
+              <w:left w:val="nil"/>
+              <w:bottom w:val="single" w:sz="12" w:space="0" w:color="auto"/>
+              <w:right w:val="nil"/>
+            </w:tcBorders>
+            <w:shd w:val="clear" w:color="auto" w:fill="D0CECE" w:themeFill="background2" w:themeFillShade="E6"/>
+          </w:tcPr>
+          <w:p>
+            <w:pPr>
+              <w:rPr>
+                <w:b/>
+                <w:bCs/>
+              </w:rPr>
+            </w:pPr>
+            <w:r>
+              <w:rPr>
+                <w:b/>
+                <w:bCs/>
+              </w:rPr>
+              <w:t>Plan</w:t>
+            </w:r>
+          </w:p>
+        </w:tc>
+        <w:tc>
+          <w:tcPr>
+            <w:tcW w:w="1318" w:type="dxa"/>
+            <w:tcBorders>
+              <w:top w:val="single" w:sz="18" w:space="0" w:color="auto"/>
+              <w:left w:val="nil"/>
+              <w:bottom w:val="single" w:sz="12" w:space="0" w:color="auto"/>
+              <w:right w:val="nil"/>
+            </w:tcBorders>
+            <w:shd w:val="clear" w:color="auto" w:fill="D0CECE" w:themeFill="background2" w:themeFillShade="E6"/>
+          </w:tcPr>
+          <w:p>
+            <w:pPr>
+              <w:rPr>
+                <w:b/>
+                <w:bCs/>
+              </w:rPr>
+            </w:pPr>
+            <w:r>
+              <w:rPr>
+                <w:b/>
+                <w:bCs/>
+              </w:rPr>
+              <w:t>Ist</w:t>
+            </w:r>
+          </w:p>
+        </w:tc>
+        <w:tc>
+          <w:tcPr>
+            <w:tcW w:w="1104" w:type="dxa"/>
+            <w:tcBorders>
+              <w:top w:val="single" w:sz="18" w:space="0" w:color="auto"/>
+              <w:left w:val="nil"/>
+              <w:bottom w:val="single" w:sz="12" w:space="0" w:color="auto"/>
+              <w:right w:val="nil"/>
+            </w:tcBorders>
+            <w:shd w:val="clear" w:color="auto" w:fill="D0CECE" w:themeFill="background2" w:themeFillShade="E6"/>
+          </w:tcPr>
+          <w:p>
+            <w:pPr>
+              <w:rPr>
+                <w:b/>
+                <w:bCs/>
+              </w:rPr>
+            </w:pPr>
+            <w:r>
+              <w:rPr>
+                <w:b/>
+                <w:bCs/>
+              </w:rPr>
+              <w:t>Abw.</w:t>
+            </w:r>
+          </w:p>
+        </w:tc>
+        <w:tc>
+          <w:tcPr>
+            <w:tcW w:w="791" w:type="dxa"/>
+            <w:tcBorders>
+              <w:top w:val="single" w:sz="18" w:space="0" w:color="auto"/>
+              <w:left w:val="nil"/>
+              <w:bottom w:val="single" w:sz="12" w:space="0" w:color="auto"/>
+              <w:right w:val="nil"/>
+            </w:tcBorders>
+            <w:shd w:val="clear" w:color="auto" w:fill="D0CECE" w:themeFill="background2" w:themeFillShade="E6"/>
+          </w:tcPr>
+          <w:p>
+            <w:pPr>
+              <w:rPr>
+                <w:b/>
+                <w:bCs/>
+              </w:rPr>
+            </w:pPr>
+            <w:r>
+              <w:rPr>
+                <w:b/>
+                <w:bCs/>
+              </w:rPr>
+              <w:t>In %</w:t>
+            </w:r>
+          </w:p>
+        </w:tc>
+        <w:tc>
+          <w:tcPr>
+            <w:tcW w:w="2691" w:type="dxa"/>
+            <w:tcBorders>
+              <w:top w:val="single" w:sz="18" w:space="0" w:color="auto"/>
+              <w:left w:val="nil"/>
+              <w:bottom w:val="single" w:sz="12" w:space="0" w:color="auto"/>
+              <w:right w:val="nil"/>
+            </w:tcBorders>
+            <w:shd w:val="clear" w:color="auto" w:fill="D0CECE" w:themeFill="background2" w:themeFillShade="E6"/>
+          </w:tcPr>
+          <w:p>
+            <w:pPr>
+              <w:rPr>
+                <w:b/>
+                <w:bCs/>
+              </w:rPr>
+            </w:pPr>
+            <w:r>
+              <w:rPr>
+                <w:b/>
+                <w:bCs/>
+              </w:rPr>
+              <w:t>Ursache(n)</w:t>
+            </w:r>
+          </w:p>
+        </w:tc>
+      </w:tr>
+      <w:tr>
+        <w:tc>
+          <w:tcPr>
+            <w:tcW w:w="1831" w:type="dxa"/>
+            <w:tcBorders>
+              <w:top w:val="single" w:sz="12" w:space="0" w:color="auto"/>
+              <w:left w:val="nil"/>
+              <w:bottom w:val="single" w:sz="4" w:space="0" w:color="auto"/>
+              <w:right w:val="nil"/>
+            </w:tcBorders>
+          </w:tcPr>
+          <w:p>
+            <w:r>
+              <w:t xml:space="preserve">Interne </w:t>
+            </w:r>
+            <w:r>
+              <w:br/>
+              <w:t>Arbeitsleistung</w:t>
+            </w:r>
+          </w:p>
+        </w:tc>
+        <w:tc>
+          <w:tcPr>
+            <w:tcW w:w="1417" w:type="dxa"/>
+            <w:tcBorders>
+              <w:top w:val="single" w:sz="12" w:space="0" w:color="auto"/>
+              <w:left w:val="nil"/>
+              <w:bottom w:val="single" w:sz="4" w:space="0" w:color="auto"/>
+              <w:right w:val="nil"/>
+            </w:tcBorders>
+          </w:tcPr>
+          <w:p>
+            <w:r>
+              <w:t>13'500.-</w:t>
+            </w:r>
+          </w:p>
+        </w:tc>
+        <w:tc>
+          <w:tcPr>
+            <w:tcW w:w="1318" w:type="dxa"/>
+            <w:tcBorders>
+              <w:top w:val="single" w:sz="12" w:space="0" w:color="auto"/>
+              <w:left w:val="nil"/>
+              <w:bottom w:val="single" w:sz="4" w:space="0" w:color="auto"/>
+              <w:right w:val="nil"/>
+            </w:tcBorders>
+          </w:tcPr>
+          <w:p>
+            <w:r>
+              <w:t>15'300.-</w:t>
+            </w:r>
+          </w:p>
+        </w:tc>
+        <w:tc>
+          <w:tcPr>
+            <w:tcW w:w="1104" w:type="dxa"/>
+            <w:tcBorders>
+              <w:top w:val="single" w:sz="12" w:space="0" w:color="auto"/>
+              <w:left w:val="nil"/>
+              <w:bottom w:val="single" w:sz="4" w:space="0" w:color="auto"/>
+              <w:right w:val="nil"/>
+            </w:tcBorders>
+          </w:tcPr>
+          <w:p>
+            <w:r>
+              <w:t>+ 1'800.-</w:t>
+            </w:r>
+          </w:p>
+        </w:tc>
+        <w:tc>
+          <w:tcPr>
+            <w:tcW w:w="791" w:type="dxa"/>
+            <w:tcBorders>
+              <w:top w:val="single" w:sz="12" w:space="0" w:color="auto"/>
+              <w:left w:val="nil"/>
+              <w:bottom w:val="single" w:sz="4" w:space="0" w:color="auto"/>
+              <w:right w:val="nil"/>
+            </w:tcBorders>
+          </w:tcPr>
+          <w:p>
+            <w:r>
+              <w:t>13%</w:t>
+            </w:r>
+          </w:p>
+        </w:tc>
+        <w:tc>
+          <w:tcPr>
+            <w:tcW w:w="2691" w:type="dxa"/>
+            <w:tcBorders>
+              <w:top w:val="single" w:sz="12" w:space="0" w:color="auto"/>
+              <w:left w:val="nil"/>
+              <w:bottom w:val="single" w:sz="4" w:space="0" w:color="auto"/>
+              <w:right w:val="nil"/>
+            </w:tcBorders>
+          </w:tcPr>
+          <w:p>
+            <w:r>
+              <w:t>Aufwand in der Realisierung unterschätzt, Mehraufwand für die Klärung von Detailfragen</w:t>
+            </w:r>
+          </w:p>
+        </w:tc>
+      </w:tr>
+      <w:tr>
+        <w:tc>
+          <w:tcPr>
+            <w:tcW w:w="1831" w:type="dxa"/>
+            <w:tcBorders>
+              <w:left w:val="nil"/>
+              <w:right w:val="nil"/>
+            </w:tcBorders>
+          </w:tcPr>
+          <w:p>
+            <w:r>
+              <w:t>Verbrauchs-</w:t>
+            </w:r>
+            <w:r>
+              <w:br/>
+              <w:t>material</w:t>
+            </w:r>
+          </w:p>
+        </w:tc>
+        <w:tc>
+          <w:tcPr>
+            <w:tcW w:w="1417" w:type="dxa"/>
+            <w:tcBorders>
+              <w:left w:val="nil"/>
+              <w:right w:val="nil"/>
+            </w:tcBorders>
+          </w:tcPr>
+          <w:p>
+            <w:r>
+              <w:t>0.-</w:t>
+            </w:r>
+          </w:p>
+        </w:tc>
+        <w:tc>
+          <w:tcPr>
+            <w:tcW w:w="1318" w:type="dxa"/>
+            <w:tcBorders>
+              <w:left w:val="nil"/>
+              <w:right w:val="nil"/>
+            </w:tcBorders>
+          </w:tcPr>
+          <w:p>
+            <w:r>
+              <w:t>0.-</w:t>
+            </w:r>
+          </w:p>
+        </w:tc>
+        <w:tc>
+          <w:tcPr>
+            <w:tcW w:w="1104" w:type="dxa"/>
+            <w:tcBorders>
+              <w:left w:val="nil"/>
+              <w:right w:val="nil"/>
+            </w:tcBorders>
+          </w:tcPr>
+          <w:p>
+            <w:r>
+              <w:t>-</w:t>
+            </w:r>
+          </w:p>
+        </w:tc>
+        <w:tc>
+          <w:tcPr>
+            <w:tcW w:w="791" w:type="dxa"/>
+            <w:tcBorders>
+              <w:left w:val="nil"/>
+              <w:right w:val="nil"/>
+            </w:tcBorders>
+          </w:tcPr>
+          <w:p>
+            <w:r>
+              <w:t>-</w:t>
+            </w:r>
+          </w:p>
+        </w:tc>
+        <w:tc>
+          <w:tcPr>
+            <w:tcW w:w="2691" w:type="dxa"/>
+            <w:tcBorders>
+              <w:left w:val="nil"/>
+              <w:right w:val="nil"/>
+            </w:tcBorders>
+          </w:tcPr>
+          <w:p/>
+        </w:tc>
+      </w:tr>
+      <w:tr>
+        <w:tc>
+          <w:tcPr>
+            <w:tcW w:w="1831" w:type="dxa"/>
+            <w:tcBorders>
+              <w:left w:val="nil"/>
+              <w:right w:val="nil"/>
+            </w:tcBorders>
+          </w:tcPr>
+          <w:p>
+            <w:r>
+              <w:t>Spesen</w:t>
+            </w:r>
+          </w:p>
+        </w:tc>
+        <w:tc>
+          <w:tcPr>
+            <w:tcW w:w="1417" w:type="dxa"/>
+            <w:tcBorders>
+              <w:left w:val="nil"/>
+              <w:right w:val="nil"/>
+            </w:tcBorders>
+          </w:tcPr>
+          <w:p>
+            <w:r>
+              <w:t>0-</w:t>
+            </w:r>
+          </w:p>
+        </w:tc>
+        <w:tc>
+          <w:tcPr>
+            <w:tcW w:w="1318" w:type="dxa"/>
+            <w:tcBorders>
+              <w:left w:val="nil"/>
+              <w:right w:val="nil"/>
+            </w:tcBorders>
+          </w:tcPr>
+          <w:p>
+            <w:r>
+              <w:t>0.-</w:t>
+            </w:r>
+          </w:p>
+        </w:tc>
+        <w:tc>
+          <w:tcPr>
+            <w:tcW w:w="1104" w:type="dxa"/>
+            <w:tcBorders>
+              <w:left w:val="nil"/>
+              <w:right w:val="nil"/>
+            </w:tcBorders>
+          </w:tcPr>
+          <w:p>
+            <w:r>
+              <w:t>-</w:t>
+            </w:r>
+          </w:p>
+        </w:tc>
+        <w:tc>
+          <w:tcPr>
+            <w:tcW w:w="791" w:type="dxa"/>
+            <w:tcBorders>
+              <w:left w:val="nil"/>
+              <w:right w:val="nil"/>
+            </w:tcBorders>
+          </w:tcPr>
+          <w:p>
+            <w:r>
+              <w:t>-</w:t>
+            </w:r>
+          </w:p>
+        </w:tc>
+        <w:tc>
+          <w:tcPr>
+            <w:tcW w:w="2691" w:type="dxa"/>
+            <w:tcBorders>
+              <w:left w:val="nil"/>
+              <w:right w:val="nil"/>
+            </w:tcBorders>
+          </w:tcPr>
+          <w:p/>
+        </w:tc>
+      </w:tr>
+      <w:tr>
+        <w:tc>
+          <w:tcPr>
+            <w:tcW w:w="1831" w:type="dxa"/>
+            <w:tcBorders>
+              <w:left w:val="nil"/>
+              <w:right w:val="nil"/>
+            </w:tcBorders>
+          </w:tcPr>
+          <w:p>
+            <w:r>
+              <w:t>Total</w:t>
+            </w:r>
+          </w:p>
+        </w:tc>
+        <w:tc>
+          <w:tcPr>
+            <w:tcW w:w="1417" w:type="dxa"/>
+            <w:tcBorders>
+              <w:left w:val="nil"/>
+              <w:right w:val="nil"/>
+            </w:tcBorders>
+          </w:tcPr>
+          <w:p>
+            <w:r>
+              <w:t>13'500.-</w:t>
+            </w:r>
+          </w:p>
+        </w:tc>
+        <w:tc>
+          <w:tcPr>
+            <w:tcW w:w="1318" w:type="dxa"/>
+            <w:tcBorders>
+              <w:left w:val="nil"/>
+              <w:right w:val="nil"/>
+            </w:tcBorders>
+          </w:tcPr>
+          <w:p>
+            <w:r>
+              <w:t>15'300.-</w:t>
+            </w:r>
+          </w:p>
+        </w:tc>
+        <w:tc>
+          <w:tcPr>
+            <w:tcW w:w="1104" w:type="dxa"/>
+            <w:tcBorders>
+              <w:left w:val="nil"/>
+              <w:right w:val="nil"/>
+            </w:tcBorders>
+          </w:tcPr>
+          <w:p>
+            <w:r>
+              <w:t>+ 1'800.-</w:t>
+            </w:r>
+          </w:p>
+        </w:tc>
+        <w:tc>
+          <w:tcPr>
+            <w:tcW w:w="791" w:type="dxa"/>
+            <w:tcBorders>
+              <w:left w:val="nil"/>
+              <w:right w:val="nil"/>
+            </w:tcBorders>
+          </w:tcPr>
+          <w:p>
+            <w:r>
+              <w:t>13%</w:t>
+            </w:r>
+          </w:p>
+        </w:tc>
+        <w:tc>
+          <w:tcPr>
+            <w:tcW w:w="2691" w:type="dxa"/>
+            <w:tcBorders>
+              <w:left w:val="nil"/>
+              <w:right w:val="nil"/>
+            </w:tcBorders>
+          </w:tcPr>
+          <w:p/>
+        </w:tc>
+      </w:tr>
+    </w:tbl>
+    <w:p/>
+    <w:p>
+      <w:pPr>
         <w:pStyle w:val="berschrift2"/>
       </w:pPr>
-      <w:bookmarkStart w:id="3" w:name="_Toc532306346"/>
-      <w:r>
-        <w:t>Allgemeine Situation</w:t>
-      </w:r>
-      <w:bookmarkEnd w:id="3"/>
+      <w:bookmarkStart w:id="5" w:name="_Toc26734740"/>
+      <w:r>
+        <w:t>Begründung der Kostensituation</w:t>
+      </w:r>
+      <w:bookmarkEnd w:id="5"/>
+    </w:p>
+    <w:p>
+      <w:r>
+        <w:t xml:space="preserve">In unserer Planung haben wir die Zeit für die Realisierung </w:t>
+      </w:r>
+      <w:proofErr w:type="gramStart"/>
+      <w:r>
+        <w:t>des Prototypen</w:t>
+      </w:r>
+      <w:proofErr w:type="gramEnd"/>
+      <w:r>
+        <w:t xml:space="preserve"> unterschätzt. Da wir dann einen höheren Arbeitsaufwand als Anfangs geschätzt hatten, mussten wir mehr Arbeitsstunden in die Realisierung </w:t>
+      </w:r>
+      <w:proofErr w:type="gramStart"/>
+      <w:r>
+        <w:t>investieren</w:t>
+      </w:r>
+      <w:proofErr w:type="gramEnd"/>
+      <w:r>
+        <w:t xml:space="preserve"> um ca. in dem gleichen zeitlichem Rahmen das zu liefernde Produkt fertigzustellen. Mehr Arbeitsstunden höheren Ausgaben für interne </w:t>
+      </w:r>
+      <w:proofErr w:type="spellStart"/>
+      <w:r>
+        <w:t>Arbeitslastung</w:t>
+      </w:r>
+      <w:proofErr w:type="spellEnd"/>
+      <w:r>
+        <w:t>.</w:t>
+      </w:r>
+      <w:r>
+        <w:br w:type="page"/>
+      </w:r>
+    </w:p>
+    <w:p>
+      <w:pPr>
+        <w:pStyle w:val="berschrift1"/>
+      </w:pPr>
+      <w:bookmarkStart w:id="6" w:name="_Toc26734741"/>
+      <w:r>
+        <w:lastRenderedPageBreak/>
+        <w:t>Allgemeiner Projektverlauf</w:t>
+      </w:r>
+      <w:bookmarkEnd w:id="6"/>
+    </w:p>
+    <w:p>
+      <w:proofErr w:type="gramStart"/>
+      <w:r>
+        <w:t>Grundsätzlich  wird</w:t>
+      </w:r>
+      <w:proofErr w:type="gramEnd"/>
+      <w:r>
+        <w:t xml:space="preserve"> der Projektverlauf positiv beurteilt. Die Details zu ausgewählten Themen sind in der folgenden Tabelle zusammengefasst:</w:t>
+      </w:r>
+    </w:p>
+    <w:tbl>
+      <w:tblPr>
+        <w:tblStyle w:val="Tabellenraster"/>
+        <w:tblW w:w="0" w:type="auto"/>
+        <w:tblLook w:val="04A0" w:firstRow="1" w:lastRow="0" w:firstColumn="1" w:lastColumn="0" w:noHBand="0" w:noVBand="1"/>
+      </w:tblPr>
+      <w:tblGrid>
+        <w:gridCol w:w="3119"/>
+        <w:gridCol w:w="5941"/>
+      </w:tblGrid>
+      <w:tr>
+        <w:tc>
+          <w:tcPr>
+            <w:tcW w:w="3119" w:type="dxa"/>
+            <w:tcBorders>
+              <w:top w:val="single" w:sz="24" w:space="0" w:color="auto"/>
+              <w:left w:val="nil"/>
+              <w:bottom w:val="single" w:sz="18" w:space="0" w:color="auto"/>
+              <w:right w:val="nil"/>
+            </w:tcBorders>
+            <w:shd w:val="clear" w:color="auto" w:fill="D0CECE" w:themeFill="background2" w:themeFillShade="E6"/>
+          </w:tcPr>
+          <w:p>
+            <w:pPr>
+              <w:rPr>
+                <w:b/>
+                <w:bCs/>
+              </w:rPr>
+            </w:pPr>
+            <w:r>
+              <w:rPr>
+                <w:b/>
+                <w:bCs/>
+              </w:rPr>
+              <w:t>Thema</w:t>
+            </w:r>
+          </w:p>
+        </w:tc>
+        <w:tc>
+          <w:tcPr>
+            <w:tcW w:w="5941" w:type="dxa"/>
+            <w:tcBorders>
+              <w:top w:val="single" w:sz="24" w:space="0" w:color="auto"/>
+              <w:left w:val="nil"/>
+              <w:bottom w:val="single" w:sz="18" w:space="0" w:color="auto"/>
+              <w:right w:val="nil"/>
+            </w:tcBorders>
+            <w:shd w:val="clear" w:color="auto" w:fill="D0CECE" w:themeFill="background2" w:themeFillShade="E6"/>
+          </w:tcPr>
+          <w:p>
+            <w:pPr>
+              <w:rPr>
+                <w:b/>
+                <w:bCs/>
+              </w:rPr>
+            </w:pPr>
+            <w:r>
+              <w:rPr>
+                <w:b/>
+                <w:bCs/>
+              </w:rPr>
+              <w:t>Erkenntnisse</w:t>
+            </w:r>
+          </w:p>
+        </w:tc>
+      </w:tr>
+      <w:tr>
+        <w:tc>
+          <w:tcPr>
+            <w:tcW w:w="3119" w:type="dxa"/>
+            <w:tcBorders>
+              <w:top w:val="single" w:sz="18" w:space="0" w:color="auto"/>
+              <w:left w:val="nil"/>
+              <w:right w:val="nil"/>
+            </w:tcBorders>
+          </w:tcPr>
+          <w:p>
+            <w:r>
+              <w:t>Methodische Projektführung</w:t>
+            </w:r>
+          </w:p>
+        </w:tc>
+        <w:tc>
+          <w:tcPr>
+            <w:tcW w:w="5941" w:type="dxa"/>
+            <w:tcBorders>
+              <w:top w:val="single" w:sz="18" w:space="0" w:color="auto"/>
+              <w:left w:val="nil"/>
+              <w:right w:val="nil"/>
+            </w:tcBorders>
+          </w:tcPr>
+          <w:p>
+            <w:r>
+              <w:t xml:space="preserve">Grundsätzlich gut. Das Lehrmittel M306 «Kleinprojekte abwickeln» von </w:t>
+            </w:r>
+            <w:proofErr w:type="spellStart"/>
+            <w:r>
+              <w:t>compendio</w:t>
+            </w:r>
+            <w:proofErr w:type="spellEnd"/>
+            <w:r>
+              <w:t xml:space="preserve"> war eine unschätzbare Hilfe</w:t>
+            </w:r>
+          </w:p>
+          <w:p>
+            <w:pPr>
+              <w:pStyle w:val="Listenabsatz"/>
+              <w:numPr>
+                <w:ilvl w:val="0"/>
+                <w:numId w:val="20"/>
+              </w:numPr>
+            </w:pPr>
+            <w:r>
+              <w:t xml:space="preserve">Die Planung </w:t>
+            </w:r>
+            <w:r>
+              <w:t xml:space="preserve">war ein </w:t>
+            </w:r>
+            <w:r>
+              <w:t>wenig zu undetailliert</w:t>
+            </w:r>
+          </w:p>
+          <w:p>
+            <w:pPr>
+              <w:pStyle w:val="Listenabsatz"/>
+              <w:numPr>
+                <w:ilvl w:val="0"/>
+                <w:numId w:val="20"/>
+              </w:numPr>
+            </w:pPr>
+            <w:r>
+              <w:t>Die Bezeichnungen der Arbeitspakete waren zu wenig aussagekräftig</w:t>
+            </w:r>
+          </w:p>
+        </w:tc>
+      </w:tr>
+      <w:tr>
+        <w:tc>
+          <w:tcPr>
+            <w:tcW w:w="3119" w:type="dxa"/>
+            <w:tcBorders>
+              <w:left w:val="nil"/>
+              <w:right w:val="nil"/>
+            </w:tcBorders>
+          </w:tcPr>
+          <w:p>
+            <w:r>
+              <w:t>Menschliche Projektführung</w:t>
+            </w:r>
+          </w:p>
+        </w:tc>
+        <w:tc>
+          <w:tcPr>
+            <w:tcW w:w="5941" w:type="dxa"/>
+            <w:tcBorders>
+              <w:left w:val="nil"/>
+              <w:right w:val="nil"/>
+            </w:tcBorders>
+          </w:tcPr>
+          <w:p>
+            <w:r>
+              <w:t>Der Projekt</w:t>
+            </w:r>
+            <w:r>
+              <w:t xml:space="preserve">leiter hat verantwortungsvoll Kontrolle über den Ablauf des Projekts übernommen. Bei jeglichen Unklarheiten war er die richtige Ansprechperson. </w:t>
+            </w:r>
+          </w:p>
+        </w:tc>
+      </w:tr>
+      <w:tr>
+        <w:tc>
+          <w:tcPr>
+            <w:tcW w:w="3119" w:type="dxa"/>
+            <w:tcBorders>
+              <w:left w:val="nil"/>
+              <w:right w:val="nil"/>
+            </w:tcBorders>
+          </w:tcPr>
+          <w:p>
+            <w:r>
+              <w:t>Team</w:t>
+            </w:r>
+          </w:p>
+        </w:tc>
+        <w:tc>
+          <w:tcPr>
+            <w:tcW w:w="5941" w:type="dxa"/>
+            <w:tcBorders>
+              <w:left w:val="nil"/>
+              <w:right w:val="nil"/>
+            </w:tcBorders>
+          </w:tcPr>
+          <w:p>
+            <w:r>
+              <w:t xml:space="preserve">Die Arbeit im Team war sehr </w:t>
+            </w:r>
+            <w:proofErr w:type="gramStart"/>
+            <w:r>
+              <w:t>Locker</w:t>
+            </w:r>
+            <w:proofErr w:type="gramEnd"/>
+            <w:r>
+              <w:t xml:space="preserve"> und es </w:t>
+            </w:r>
+            <w:proofErr w:type="spellStart"/>
+            <w:r>
+              <w:t>herrste</w:t>
+            </w:r>
+            <w:proofErr w:type="spellEnd"/>
+            <w:r>
+              <w:t xml:space="preserve"> eine gute Atmosphäre. Manchmal wurden Dinge jedoch nicht ernst genug angegangen. Der Informationsfluss wurde </w:t>
+            </w:r>
+            <w:proofErr w:type="spellStart"/>
+            <w:r>
+              <w:t>kostant</w:t>
+            </w:r>
+            <w:proofErr w:type="spellEnd"/>
+            <w:r>
+              <w:t xml:space="preserve"> gewährleistet.</w:t>
+            </w:r>
+          </w:p>
+        </w:tc>
+      </w:tr>
+      <w:tr>
+        <w:tc>
+          <w:tcPr>
+            <w:tcW w:w="3119" w:type="dxa"/>
+            <w:tcBorders>
+              <w:left w:val="nil"/>
+              <w:right w:val="nil"/>
+            </w:tcBorders>
+          </w:tcPr>
+          <w:p>
+            <w:r>
+              <w:t>Qualität der Ergebnisse</w:t>
+            </w:r>
+          </w:p>
+        </w:tc>
+        <w:tc>
+          <w:tcPr>
+            <w:tcW w:w="5941" w:type="dxa"/>
+            <w:tcBorders>
+              <w:left w:val="nil"/>
+              <w:right w:val="nil"/>
+            </w:tcBorders>
+          </w:tcPr>
+          <w:p>
+            <w:r>
+              <w:t>Die Ergebnisse sind wie erwartet herausgekommen.</w:t>
+            </w:r>
+          </w:p>
+        </w:tc>
+      </w:tr>
+      <w:tr>
+        <w:tc>
+          <w:tcPr>
+            <w:tcW w:w="3119" w:type="dxa"/>
+            <w:tcBorders>
+              <w:left w:val="nil"/>
+              <w:right w:val="nil"/>
+            </w:tcBorders>
+          </w:tcPr>
+          <w:p>
+            <w:r>
+              <w:t>Tools</w:t>
+            </w:r>
+          </w:p>
+        </w:tc>
+        <w:tc>
+          <w:tcPr>
+            <w:tcW w:w="5941" w:type="dxa"/>
+            <w:tcBorders>
+              <w:left w:val="nil"/>
+              <w:right w:val="nil"/>
+            </w:tcBorders>
+          </w:tcPr>
+          <w:p>
+            <w:r>
+              <w:t xml:space="preserve">Der Informationsfluss wurde durch Teams und WhatsApp gewährleistet. Beides </w:t>
+            </w:r>
+            <w:proofErr w:type="gramStart"/>
+            <w:r>
+              <w:t>hat  sich</w:t>
+            </w:r>
+            <w:proofErr w:type="gramEnd"/>
+            <w:r>
+              <w:t xml:space="preserve"> bewährt. Für die Zusammenarbeit haben wir GitHub verwendet. </w:t>
+            </w:r>
+          </w:p>
+        </w:tc>
+      </w:tr>
+    </w:tbl>
+    <w:p/>
+    <w:p>
+      <w:pPr>
+        <w:pStyle w:val="berschrift1"/>
+      </w:pPr>
+      <w:bookmarkStart w:id="7" w:name="_Toc26734742"/>
+      <w:r>
+        <w:t>Reflexion</w:t>
+      </w:r>
+      <w:bookmarkEnd w:id="7"/>
+    </w:p>
+    <w:p>
+      <w:pPr>
+        <w:pStyle w:val="berschrift2"/>
+      </w:pPr>
+      <w:bookmarkStart w:id="8" w:name="_Toc26734743"/>
+      <w:r>
+        <w:t>Was hat sich bewährt</w:t>
+      </w:r>
+      <w:bookmarkEnd w:id="8"/>
+    </w:p>
+    <w:p>
+      <w:r>
+        <w:t xml:space="preserve">Bewährt haben sich definitiv die Tools welche wir benutz haben. Für das Arbeiten im Büro wurde Teams verwendet. Das war </w:t>
+      </w:r>
+      <w:proofErr w:type="gramStart"/>
+      <w:r>
+        <w:t>Ideal</w:t>
+      </w:r>
+      <w:proofErr w:type="gramEnd"/>
+      <w:r>
+        <w:t xml:space="preserve"> da damit auch Dateien verschickt werden konnten. Falls jemand nicht mehr im Büro war, haben wir WhatsApp verwendet für allfällige Fragen und Abklärungen. Zusätzlich dazu hat sich die klare Unterteilung zwischen Projektmitarbeiter und Projektleiter bewährt.</w:t>
+      </w:r>
     </w:p>
     <w:p/>
     <w:p>
       <w:pPr>
         <w:pStyle w:val="berschrift2"/>
       </w:pPr>
-      <w:bookmarkStart w:id="4" w:name="_Toc532306347"/>
-      <w:r>
-        <w:t>Fertig gestellte Ergebnisse</w:t>
-      </w:r>
-      <w:bookmarkEnd w:id="4"/>
+      <w:bookmarkStart w:id="9" w:name="_Toc26734744"/>
+      <w:r>
+        <w:t xml:space="preserve">Was würden wir </w:t>
+      </w:r>
+      <w:r>
+        <w:t xml:space="preserve">im nächsten Projekt </w:t>
+      </w:r>
+      <w:r>
+        <w:t>anders machen</w:t>
+      </w:r>
+      <w:bookmarkEnd w:id="9"/>
+    </w:p>
+    <w:p>
+      <w:r>
+        <w:t xml:space="preserve">Für weitere Projekte oder die weiteren Ausbaustufen dieses Projekts würden darauf achten, dass </w:t>
+      </w:r>
+      <w:r>
+        <w:t xml:space="preserve">das Team ein bisschen seriöser an die Arbeit </w:t>
+      </w:r>
+      <w:proofErr w:type="gramStart"/>
+      <w:r>
+        <w:t>heran tritt</w:t>
+      </w:r>
+      <w:proofErr w:type="gramEnd"/>
+      <w:r>
+        <w:t>. Es soll zwar eine lockere Arbeitsatmosphäre gewährleistet sein jedoch sollte die Arbeit im Vordergrund</w:t>
+      </w:r>
+      <w:r>
+        <w:t xml:space="preserve"> stehen. </w:t>
+      </w:r>
     </w:p>
     <w:p/>
     <w:p>
-      <w:pPr>
-        <w:pStyle w:val="berschrift2"/>
-      </w:pPr>
-      <w:bookmarkStart w:id="5" w:name="_Toc532306348"/>
-      <w:r>
-        <w:t>Abweichungen zu den geplanten Ergebnissen</w:t>
-      </w:r>
-      <w:bookmarkEnd w:id="5"/>
-    </w:p>
-    <w:p/>
-    <w:p>
-      <w:pPr>
-        <w:pStyle w:val="berschrift2"/>
-      </w:pPr>
-      <w:bookmarkStart w:id="6" w:name="_Toc532306349"/>
-      <w:r>
-        <w:t>Abweichungen von den geplanten Terminen</w:t>
-      </w:r>
-      <w:bookmarkEnd w:id="6"/>
-    </w:p>
-    <w:p/>
-    <w:p>
-      <w:pPr>
-        <w:pStyle w:val="berschrift1"/>
-      </w:pPr>
-      <w:bookmarkStart w:id="7" w:name="_Toc532306350"/>
-      <w:r>
-        <w:t>Projektkosten</w:t>
-      </w:r>
-      <w:bookmarkEnd w:id="7"/>
-      <w:r>
-        <w:t xml:space="preserve"> </w:t>
-      </w:r>
-    </w:p>
-    <w:p/>
-    <w:p>
-      <w:pPr>
-        <w:pStyle w:val="berschrift2"/>
-      </w:pPr>
-      <w:bookmarkStart w:id="8" w:name="_Toc532306351"/>
-      <w:r>
-        <w:t>Kostensituation</w:t>
-      </w:r>
-      <w:bookmarkEnd w:id="8"/>
-    </w:p>
-    <w:p/>
-    <w:p>
-      <w:pPr>
-        <w:pStyle w:val="berschrift2"/>
-      </w:pPr>
-      <w:bookmarkStart w:id="9" w:name="_Toc532306352"/>
-      <w:r>
-        <w:t>Begründung der Kostensituation</w:t>
-      </w:r>
-      <w:bookmarkEnd w:id="9"/>
-    </w:p>
-    <w:p/>
-    <w:p>
-      <w:pPr>
-        <w:pStyle w:val="berschrift1"/>
-      </w:pPr>
-      <w:bookmarkStart w:id="10" w:name="_Toc532306353"/>
-      <w:r>
-        <w:t>Allgemeiner Projektverlauf</w:t>
-      </w:r>
-      <w:bookmarkEnd w:id="10"/>
-    </w:p>
-    <w:p/>
-    <w:p>
-      <w:pPr>
-        <w:pStyle w:val="berschrift2"/>
-      </w:pPr>
-      <w:bookmarkStart w:id="11" w:name="_Toc532306354"/>
-      <w:r>
-        <w:t>Erfahrungen in Projektdurchführung</w:t>
-      </w:r>
-      <w:bookmarkEnd w:id="11"/>
-    </w:p>
-    <w:p/>
-    <w:p>
-      <w:pPr>
-        <w:pStyle w:val="berschrift2"/>
-      </w:pPr>
-      <w:bookmarkStart w:id="12" w:name="_Toc532306355"/>
-      <w:r>
-        <w:t>Erfahrungen in Teamarbeit</w:t>
-      </w:r>
-      <w:bookmarkEnd w:id="12"/>
-    </w:p>
-    <w:p/>
-    <w:p>
-      <w:pPr>
-        <w:pStyle w:val="berschrift2"/>
-      </w:pPr>
-      <w:bookmarkStart w:id="13" w:name="_Toc532306356"/>
-      <w:r>
-        <w:t>Erfahrungen mit eingesetzte</w:t>
-      </w:r>
-      <w:r>
-        <w:t>n</w:t>
-      </w:r>
-      <w:r>
-        <w:t xml:space="preserve"> Werkzeugen und Methoden</w:t>
-      </w:r>
-      <w:bookmarkEnd w:id="13"/>
-    </w:p>
-    <w:p/>
-    <w:p>
-      <w:pPr>
-        <w:pStyle w:val="berschrift1"/>
-      </w:pPr>
-      <w:bookmarkStart w:id="14" w:name="_Toc532306357"/>
-      <w:r>
-        <w:lastRenderedPageBreak/>
-        <w:t>Reflexion</w:t>
-      </w:r>
-      <w:bookmarkEnd w:id="14"/>
-    </w:p>
-    <w:p>
-      <w:pPr>
-        <w:pStyle w:val="berschrift2"/>
-      </w:pPr>
-      <w:bookmarkStart w:id="15" w:name="_Toc532306358"/>
-      <w:r>
-        <w:t>Was hat sich bewährt</w:t>
-      </w:r>
-      <w:bookmarkEnd w:id="15"/>
-    </w:p>
-    <w:p/>
-    <w:p>
-      <w:pPr>
-        <w:pStyle w:val="berschrift2"/>
-      </w:pPr>
-      <w:bookmarkStart w:id="16" w:name="_Toc532306359"/>
-      <w:r>
-        <w:t xml:space="preserve">Was würden wir </w:t>
-      </w:r>
-      <w:r>
-        <w:t xml:space="preserve">im nächsten Projekt </w:t>
-      </w:r>
-      <w:r>
-        <w:t>anders machen</w:t>
-      </w:r>
-      <w:bookmarkEnd w:id="16"/>
+      <w:r>
+        <w:t xml:space="preserve">Ausserdem würden wir die Planung detaillierter erstellen, also Arbeitspakete detaillierter und differenzierter beschreiben. Ein weiterer Punkt ist es, dass wir den Arbeitsaufwand für die Realisierungsphase nicht unterschätzen sollten und, dass immer </w:t>
+      </w:r>
+      <w:r>
+        <w:t xml:space="preserve">kleinere </w:t>
+      </w:r>
+      <w:r>
+        <w:t>Probleme auftreten können</w:t>
+      </w:r>
+      <w:r>
+        <w:t xml:space="preserve">. </w:t>
+      </w:r>
+      <w:proofErr w:type="gramStart"/>
+      <w:r>
+        <w:t>Diese kleinere Problemen</w:t>
+      </w:r>
+      <w:proofErr w:type="gramEnd"/>
+      <w:r>
+        <w:t xml:space="preserve"> können sich dann zu einem grösseren Arbeitsaufwand aufaddieren</w:t>
+      </w:r>
+      <w:r>
+        <w:t xml:space="preserve"> mit welchem wir das nächste Mal rechnen werden.</w:t>
+      </w:r>
     </w:p>
     <w:sectPr>
       <w:footnotePr>
@@ -2805,7 +3612,7 @@
               <w:noProof/>
             </w:rPr>
             <w:drawing>
-              <wp:inline distT="0" distB="0" distL="0" distR="0">
+              <wp:inline distT="0" distB="0" distL="0" distR="0" wp14:anchorId="23D6CE75" wp14:editId="02BB295D">
                 <wp:extent cx="1053465" cy="224155"/>
                 <wp:effectExtent l="0" t="0" r="0" b="0"/>
                 <wp:docPr id="2" name="Bild 2"/>
@@ -2993,6 +3800,12 @@
               <w:b/>
             </w:rPr>
           </w:pPr>
+          <w:r>
+            <w:rPr>
+              <w:b/>
+            </w:rPr>
+            <w:t>Time4You</w:t>
+          </w:r>
         </w:p>
       </w:tc>
       <w:tc>
@@ -3135,7 +3948,7 @@
               <w:noProof/>
             </w:rPr>
             <w:drawing>
-              <wp:inline distT="0" distB="0" distL="0" distR="0">
+              <wp:inline distT="0" distB="0" distL="0" distR="0" wp14:anchorId="26287DA5" wp14:editId="7A68DC42">
                 <wp:extent cx="1979930" cy="629920"/>
                 <wp:effectExtent l="0" t="0" r="0" b="0"/>
                 <wp:docPr id="1" name="Bild 1"/>
@@ -3937,6 +4750,119 @@
       </w:rPr>
     </w:lvl>
   </w:abstractNum>
+  <w:abstractNum w:abstractNumId="5" w15:restartNumberingAfterBreak="0">
+    <w:nsid w:val="2D21063D"/>
+    <w:multiLevelType w:val="hybridMultilevel"/>
+    <w:tmpl w:val="D7A42B48"/>
+    <w:lvl w:ilvl="0" w:tplc="F820A4B8">
+      <w:start w:val="6"/>
+      <w:numFmt w:val="bullet"/>
+      <w:lvlText w:val="-"/>
+      <w:lvlJc w:val="left"/>
+      <w:pPr>
+        <w:ind w:left="720" w:hanging="360"/>
+      </w:pPr>
+      <w:rPr>
+        <w:rFonts w:ascii="Arial" w:eastAsia="Times New Roman" w:hAnsi="Arial" w:cs="Arial" w:hint="default"/>
+      </w:rPr>
+    </w:lvl>
+    <w:lvl w:ilvl="1" w:tplc="04070003" w:tentative="1">
+      <w:start w:val="1"/>
+      <w:numFmt w:val="bullet"/>
+      <w:lvlText w:val="o"/>
+      <w:lvlJc w:val="left"/>
+      <w:pPr>
+        <w:ind w:left="1440" w:hanging="360"/>
+      </w:pPr>
+      <w:rPr>
+        <w:rFonts w:ascii="Courier New" w:hAnsi="Courier New" w:cs="Courier New" w:hint="default"/>
+      </w:rPr>
+    </w:lvl>
+    <w:lvl w:ilvl="2" w:tplc="04070005" w:tentative="1">
+      <w:start w:val="1"/>
+      <w:numFmt w:val="bullet"/>
+      <w:lvlText w:val=""/>
+      <w:lvlJc w:val="left"/>
+      <w:pPr>
+        <w:ind w:left="2160" w:hanging="360"/>
+      </w:pPr>
+      <w:rPr>
+        <w:rFonts w:ascii="Wingdings" w:hAnsi="Wingdings" w:hint="default"/>
+      </w:rPr>
+    </w:lvl>
+    <w:lvl w:ilvl="3" w:tplc="04070001" w:tentative="1">
+      <w:start w:val="1"/>
+      <w:numFmt w:val="bullet"/>
+      <w:lvlText w:val=""/>
+      <w:lvlJc w:val="left"/>
+      <w:pPr>
+        <w:ind w:left="2880" w:hanging="360"/>
+      </w:pPr>
+      <w:rPr>
+        <w:rFonts w:ascii="Symbol" w:hAnsi="Symbol" w:hint="default"/>
+      </w:rPr>
+    </w:lvl>
+    <w:lvl w:ilvl="4" w:tplc="04070003" w:tentative="1">
+      <w:start w:val="1"/>
+      <w:numFmt w:val="bullet"/>
+      <w:lvlText w:val="o"/>
+      <w:lvlJc w:val="left"/>
+      <w:pPr>
+        <w:ind w:left="3600" w:hanging="360"/>
+      </w:pPr>
+      <w:rPr>
+        <w:rFonts w:ascii="Courier New" w:hAnsi="Courier New" w:cs="Courier New" w:hint="default"/>
+      </w:rPr>
+    </w:lvl>
+    <w:lvl w:ilvl="5" w:tplc="04070005" w:tentative="1">
+      <w:start w:val="1"/>
+      <w:numFmt w:val="bullet"/>
+      <w:lvlText w:val=""/>
+      <w:lvlJc w:val="left"/>
+      <w:pPr>
+        <w:ind w:left="4320" w:hanging="360"/>
+      </w:pPr>
+      <w:rPr>
+        <w:rFonts w:ascii="Wingdings" w:hAnsi="Wingdings" w:hint="default"/>
+      </w:rPr>
+    </w:lvl>
+    <w:lvl w:ilvl="6" w:tplc="04070001" w:tentative="1">
+      <w:start w:val="1"/>
+      <w:numFmt w:val="bullet"/>
+      <w:lvlText w:val=""/>
+      <w:lvlJc w:val="left"/>
+      <w:pPr>
+        <w:ind w:left="5040" w:hanging="360"/>
+      </w:pPr>
+      <w:rPr>
+        <w:rFonts w:ascii="Symbol" w:hAnsi="Symbol" w:hint="default"/>
+      </w:rPr>
+    </w:lvl>
+    <w:lvl w:ilvl="7" w:tplc="04070003" w:tentative="1">
+      <w:start w:val="1"/>
+      <w:numFmt w:val="bullet"/>
+      <w:lvlText w:val="o"/>
+      <w:lvlJc w:val="left"/>
+      <w:pPr>
+        <w:ind w:left="5760" w:hanging="360"/>
+      </w:pPr>
+      <w:rPr>
+        <w:rFonts w:ascii="Courier New" w:hAnsi="Courier New" w:cs="Courier New" w:hint="default"/>
+      </w:rPr>
+    </w:lvl>
+    <w:lvl w:ilvl="8" w:tplc="04070005" w:tentative="1">
+      <w:start w:val="1"/>
+      <w:numFmt w:val="bullet"/>
+      <w:lvlText w:val=""/>
+      <w:lvlJc w:val="left"/>
+      <w:pPr>
+        <w:ind w:left="6480" w:hanging="360"/>
+      </w:pPr>
+      <w:rPr>
+        <w:rFonts w:ascii="Wingdings" w:hAnsi="Wingdings" w:hint="default"/>
+      </w:rPr>
+    </w:lvl>
+  </w:abstractNum>
   <w:num w:numId="1">
     <w:abstractNumId w:val="0"/>
   </w:num>
@@ -3993,6 +4919,9 @@
   </w:num>
   <w:num w:numId="19">
     <w:abstractNumId w:val="0"/>
+  </w:num>
+  <w:num w:numId="20">
+    <w:abstractNumId w:val="5"/>
   </w:num>
 </w:numbering>
 </file>
@@ -4114,6 +5043,7 @@
     <w:lsdException w:name="HTML Sample" w:semiHidden="1" w:unhideWhenUsed="1"/>
     <w:lsdException w:name="HTML Typewriter" w:semiHidden="1" w:unhideWhenUsed="1"/>
     <w:lsdException w:name="HTML Variable" w:semiHidden="1" w:unhideWhenUsed="1"/>
+    <w:lsdException w:name="Normal Table" w:semiHidden="1" w:unhideWhenUsed="1"/>
     <w:lsdException w:name="annotation subject" w:semiHidden="1" w:unhideWhenUsed="1"/>
     <w:lsdException w:name="No List" w:semiHidden="1" w:unhideWhenUsed="1"/>
     <w:lsdException w:name="Outline List 1" w:semiHidden="1" w:unhideWhenUsed="1"/>
@@ -4160,8 +5090,10 @@
     <w:lsdException w:name="Table Subtle 2" w:semiHidden="1" w:unhideWhenUsed="1"/>
     <w:lsdException w:name="Table Web 1" w:semiHidden="1" w:unhideWhenUsed="1"/>
     <w:lsdException w:name="Table Web 2" w:semiHidden="1" w:unhideWhenUsed="1"/>
+    <w:lsdException w:name="Table Web 3" w:semiHidden="1" w:unhideWhenUsed="1"/>
     <w:lsdException w:name="Balloon Text" w:semiHidden="1" w:unhideWhenUsed="1"/>
-    <w:lsdException w:name="Table Grid" w:uiPriority="39"/>
+    <w:lsdException w:name="Table Grid" w:uiPriority="59"/>
+    <w:lsdException w:name="Table Theme" w:semiHidden="1" w:unhideWhenUsed="1"/>
     <w:lsdException w:name="Placeholder Text" w:semiHidden="1"/>
     <w:lsdException w:name="No Spacing" w:uiPriority="1" w:qFormat="1"/>
     <w:lsdException w:name="Light Shading" w:uiPriority="60"/>
@@ -4650,6 +5582,7 @@
       <w:strike w:val="0"/>
       <w:dstrike w:val="0"/>
       <w:vanish w:val="0"/>
+      <w:color w:val="000000"/>
       <w:spacing w:val="0"/>
       <w:kern w:val="1"/>
       <w:position w:val="0"/>
@@ -4665,11 +5598,6 @@
         <w14:prstDash w14:val="solid"/>
         <w14:bevel/>
       </w14:textOutline>
-      <w14:textFill>
-        <w14:solidFill>
-          <w14:srgbClr w14:val="000000"/>
-        </w14:solidFill>
-      </w14:textFill>
     </w:rPr>
   </w:style>
   <w:style w:type="character" w:customStyle="1" w:styleId="Absatz-Standardschriftart1">
@@ -4734,6 +5662,7 @@
   <w:style w:type="paragraph" w:styleId="Textkrper">
     <w:name w:val="Body Text"/>
     <w:basedOn w:val="Standard"/>
+    <w:link w:val="TextkrperZchn"/>
     <w:semiHidden/>
     <w:pPr>
       <w:spacing w:after="120"/>
@@ -5345,6 +6274,45 @@
   <w:style w:type="paragraph" w:customStyle="1" w:styleId="Aufzhlungszeichen1">
     <w:name w:val="Aufzählungszeichen1"/>
     <w:basedOn w:val="Standard"/>
+  </w:style>
+  <w:style w:type="table" w:styleId="Tabellenraster">
+    <w:name w:val="Table Grid"/>
+    <w:basedOn w:val="NormaleTabelle"/>
+    <w:uiPriority w:val="59"/>
+    <w:rsid w:val="00BF00DA"/>
+    <w:tblPr>
+      <w:tblBorders>
+        <w:top w:val="single" w:sz="4" w:space="0" w:color="auto"/>
+        <w:left w:val="single" w:sz="4" w:space="0" w:color="auto"/>
+        <w:bottom w:val="single" w:sz="4" w:space="0" w:color="auto"/>
+        <w:right w:val="single" w:sz="4" w:space="0" w:color="auto"/>
+        <w:insideH w:val="single" w:sz="4" w:space="0" w:color="auto"/>
+        <w:insideV w:val="single" w:sz="4" w:space="0" w:color="auto"/>
+      </w:tblBorders>
+    </w:tblPr>
+  </w:style>
+  <w:style w:type="paragraph" w:styleId="Listenabsatz">
+    <w:name w:val="List Paragraph"/>
+    <w:basedOn w:val="Standard"/>
+    <w:uiPriority w:val="34"/>
+    <w:qFormat/>
+    <w:rsid w:val="00BF00DA"/>
+    <w:pPr>
+      <w:ind w:left="720"/>
+      <w:contextualSpacing/>
+    </w:pPr>
+  </w:style>
+  <w:style w:type="character" w:customStyle="1" w:styleId="TextkrperZchn">
+    <w:name w:val="Textkörper Zchn"/>
+    <w:basedOn w:val="Absatz-Standardschriftart"/>
+    <w:link w:val="Textkrper"/>
+    <w:semiHidden/>
+    <w:rsid w:val="00652241"/>
+    <w:rPr>
+      <w:rFonts w:ascii="Arial" w:hAnsi="Arial"/>
+      <w:sz w:val="22"/>
+      <w:lang w:eastAsia="ar-SA"/>
+    </w:rPr>
   </w:style>
 </w:styles>
 </file>

--- a/Unterlagen/6_Projektabschluss/Projektabschlussbericht/Projektabschlussbericht_G6.docx
+++ b/Unterlagen/6_Projektabschluss/Projektabschlussbericht/Projektabschlussbericht_G6.docx
@@ -181,6 +181,8 @@
             <w:r>
               <w:t>Abgeschlossen</w:t>
             </w:r>
+            <w:bookmarkStart w:id="0" w:name="_GoBack"/>
+            <w:bookmarkEnd w:id="0"/>
           </w:p>
         </w:tc>
       </w:tr>
@@ -858,10 +860,7 @@
               <w:snapToGrid w:val="0"/>
             </w:pPr>
             <w:r>
-              <w:t>1.</w:t>
-            </w:r>
-            <w:r>
-              <w:t>1</w:t>
+              <w:t>1.0</w:t>
             </w:r>
           </w:p>
         </w:tc>
@@ -880,10 +879,7 @@
               <w:snapToGrid w:val="0"/>
             </w:pPr>
             <w:r>
-              <w:t>7</w:t>
-            </w:r>
-            <w:r>
-              <w:t>.12.19</w:t>
+              <w:t>6.12.19</w:t>
             </w:r>
           </w:p>
         </w:tc>
@@ -902,7 +898,7 @@
               <w:snapToGrid w:val="0"/>
             </w:pPr>
             <w:r>
-              <w:t>Abgeschlossen und kontrolliert</w:t>
+              <w:t>Erste Version</w:t>
             </w:r>
           </w:p>
         </w:tc>
@@ -939,15 +935,7 @@
         <w:rPr>
           <w:b/>
         </w:rPr>
-        <w:t>Definitionen, Akronyme und Abk</w:t>
-      </w:r>
-      <w:bookmarkStart w:id="0" w:name="_GoBack"/>
-      <w:bookmarkEnd w:id="0"/>
-      <w:r>
-        <w:rPr>
-          <w:b/>
-        </w:rPr>
-        <w:t>ürzungen</w:t>
+        <w:t>Definitionen, Akronyme und Abkürzungen</w:t>
       </w:r>
     </w:p>
     <w:tbl>
@@ -2022,6 +2010,11 @@
       </w:r>
     </w:p>
     <w:p/>
+    <w:p>
+      <w:r>
+        <w:t>Funktionale Anforderungen:</w:t>
+      </w:r>
+    </w:p>
     <w:tbl>
       <w:tblPr>
         <w:tblStyle w:val="Tabellenraster"/>
@@ -2365,47 +2358,208 @@
     </w:tbl>
     <w:p/>
     <w:p>
-      <w:pPr>
-        <w:pStyle w:val="berschrift2"/>
-      </w:pPr>
-      <w:bookmarkStart w:id="3" w:name="_Toc26734738"/>
-      <w:r>
-        <w:t>Allgemeine Situation</w:t>
-      </w:r>
-      <w:bookmarkEnd w:id="3"/>
-    </w:p>
-    <w:p>
-      <w:r>
-        <w:t xml:space="preserve">Alle geforderten Funktionen wurden vollständig </w:t>
-      </w:r>
-      <w:r>
-        <w:t xml:space="preserve">in der vorgeschriebenen Zeit </w:t>
-      </w:r>
-      <w:r>
-        <w:t>umgesetzt</w:t>
-      </w:r>
-      <w:r>
-        <w:t>. Die Kosten des Projektes hielten sich im Rahmen des Vorgegeben.</w:t>
-      </w:r>
-    </w:p>
-    <w:p/>
-    <w:p>
-      <w:pPr>
-        <w:pStyle w:val="berschrift1"/>
-      </w:pPr>
-      <w:bookmarkStart w:id="4" w:name="_Toc26734739"/>
-      <w:r>
-        <w:t>Projektkosten</w:t>
-      </w:r>
-      <w:bookmarkEnd w:id="4"/>
-      <w:r>
-        <w:t xml:space="preserve"> </w:t>
+      <w:r>
+        <w:t>Nichtfunktionale Anforderungen:</w:t>
       </w:r>
     </w:p>
     <w:tbl>
       <w:tblPr>
         <w:tblStyle w:val="Tabellenraster"/>
-        <w:tblW w:w="9152" w:type="dxa"/>
+        <w:tblW w:w="0" w:type="auto"/>
+        <w:tblLook w:val="04A0" w:firstRow="1" w:lastRow="0" w:firstColumn="1" w:lastColumn="0" w:noHBand="0" w:noVBand="1"/>
+      </w:tblPr>
+      <w:tblGrid>
+        <w:gridCol w:w="757"/>
+        <w:gridCol w:w="608"/>
+        <w:gridCol w:w="4020"/>
+        <w:gridCol w:w="3675"/>
+      </w:tblGrid>
+      <w:tr>
+        <w:tc>
+          <w:tcPr>
+            <w:tcW w:w="757" w:type="dxa"/>
+            <w:tcBorders>
+              <w:top w:val="single" w:sz="4" w:space="0" w:color="auto"/>
+              <w:left w:val="single" w:sz="4" w:space="0" w:color="auto"/>
+              <w:bottom w:val="single" w:sz="4" w:space="0" w:color="auto"/>
+              <w:right w:val="single" w:sz="4" w:space="0" w:color="auto"/>
+            </w:tcBorders>
+            <w:shd w:val="clear" w:color="auto" w:fill="AEAAAA" w:themeFill="background2" w:themeFillShade="BF"/>
+            <w:hideMark/>
+          </w:tcPr>
+          <w:p>
+            <w:r>
+              <w:t>ID</w:t>
+            </w:r>
+          </w:p>
+        </w:tc>
+        <w:tc>
+          <w:tcPr>
+            <w:tcW w:w="608" w:type="dxa"/>
+            <w:tcBorders>
+              <w:top w:val="single" w:sz="4" w:space="0" w:color="auto"/>
+              <w:left w:val="single" w:sz="4" w:space="0" w:color="auto"/>
+              <w:bottom w:val="single" w:sz="4" w:space="0" w:color="auto"/>
+              <w:right w:val="single" w:sz="4" w:space="0" w:color="auto"/>
+            </w:tcBorders>
+            <w:shd w:val="clear" w:color="auto" w:fill="AEAAAA" w:themeFill="background2" w:themeFillShade="BF"/>
+            <w:hideMark/>
+          </w:tcPr>
+          <w:p>
+            <w:r>
+              <w:t>M/K</w:t>
+            </w:r>
+          </w:p>
+        </w:tc>
+        <w:tc>
+          <w:tcPr>
+            <w:tcW w:w="4020" w:type="dxa"/>
+            <w:tcBorders>
+              <w:top w:val="single" w:sz="4" w:space="0" w:color="auto"/>
+              <w:left w:val="single" w:sz="4" w:space="0" w:color="auto"/>
+              <w:bottom w:val="single" w:sz="4" w:space="0" w:color="auto"/>
+              <w:right w:val="single" w:sz="4" w:space="0" w:color="auto"/>
+            </w:tcBorders>
+            <w:shd w:val="clear" w:color="auto" w:fill="AEAAAA" w:themeFill="background2" w:themeFillShade="BF"/>
+            <w:hideMark/>
+          </w:tcPr>
+          <w:p>
+            <w:r>
+              <w:t>Anforderungen</w:t>
+            </w:r>
+          </w:p>
+        </w:tc>
+        <w:tc>
+          <w:tcPr>
+            <w:tcW w:w="3675" w:type="dxa"/>
+            <w:tcBorders>
+              <w:top w:val="single" w:sz="4" w:space="0" w:color="auto"/>
+              <w:left w:val="single" w:sz="4" w:space="0" w:color="auto"/>
+              <w:bottom w:val="single" w:sz="4" w:space="0" w:color="auto"/>
+              <w:right w:val="single" w:sz="4" w:space="0" w:color="auto"/>
+            </w:tcBorders>
+            <w:shd w:val="clear" w:color="auto" w:fill="AEAAAA" w:themeFill="background2" w:themeFillShade="BF"/>
+          </w:tcPr>
+          <w:p>
+            <w:r>
+              <w:t>Kommentar zur Zielerreichung</w:t>
+            </w:r>
+          </w:p>
+        </w:tc>
+      </w:tr>
+      <w:tr>
+        <w:tc>
+          <w:tcPr>
+            <w:tcW w:w="757" w:type="dxa"/>
+            <w:tcBorders>
+              <w:top w:val="single" w:sz="4" w:space="0" w:color="auto"/>
+              <w:left w:val="single" w:sz="4" w:space="0" w:color="auto"/>
+              <w:bottom w:val="single" w:sz="4" w:space="0" w:color="auto"/>
+              <w:right w:val="single" w:sz="4" w:space="0" w:color="auto"/>
+            </w:tcBorders>
+            <w:hideMark/>
+          </w:tcPr>
+          <w:p>
+            <w:r>
+              <w:t>A1-101</w:t>
+            </w:r>
+          </w:p>
+        </w:tc>
+        <w:tc>
+          <w:tcPr>
+            <w:tcW w:w="608" w:type="dxa"/>
+            <w:tcBorders>
+              <w:top w:val="single" w:sz="4" w:space="0" w:color="auto"/>
+              <w:left w:val="single" w:sz="4" w:space="0" w:color="auto"/>
+              <w:bottom w:val="single" w:sz="4" w:space="0" w:color="auto"/>
+              <w:right w:val="single" w:sz="4" w:space="0" w:color="auto"/>
+            </w:tcBorders>
+            <w:hideMark/>
+          </w:tcPr>
+          <w:p>
+            <w:r>
+              <w:t>M</w:t>
+            </w:r>
+          </w:p>
+        </w:tc>
+        <w:tc>
+          <w:tcPr>
+            <w:tcW w:w="4020" w:type="dxa"/>
+            <w:tcBorders>
+              <w:top w:val="single" w:sz="4" w:space="0" w:color="auto"/>
+              <w:left w:val="single" w:sz="4" w:space="0" w:color="auto"/>
+              <w:bottom w:val="single" w:sz="4" w:space="0" w:color="auto"/>
+              <w:right w:val="single" w:sz="4" w:space="0" w:color="auto"/>
+            </w:tcBorders>
+            <w:hideMark/>
+          </w:tcPr>
+          <w:p>
+            <w:r>
+              <w:t>Das Zeiterfassungssystem soll eine deutsche Benutzeroberfläche besitzen. Jedoch soll es ausbaufähig sein, so dass später noch eine französische Übersetzung eingebaut werden kann.</w:t>
+            </w:r>
+          </w:p>
+        </w:tc>
+        <w:tc>
+          <w:tcPr>
+            <w:tcW w:w="3675" w:type="dxa"/>
+            <w:tcBorders>
+              <w:top w:val="single" w:sz="4" w:space="0" w:color="auto"/>
+              <w:left w:val="single" w:sz="4" w:space="0" w:color="auto"/>
+              <w:bottom w:val="single" w:sz="4" w:space="0" w:color="auto"/>
+              <w:right w:val="single" w:sz="4" w:space="0" w:color="auto"/>
+            </w:tcBorders>
+          </w:tcPr>
+          <w:p>
+            <w:r>
+              <w:t>Funktion vorhanden</w:t>
+            </w:r>
+          </w:p>
+        </w:tc>
+      </w:tr>
+    </w:tbl>
+    <w:p/>
+    <w:p>
+      <w:pPr>
+        <w:pStyle w:val="berschrift2"/>
+      </w:pPr>
+      <w:bookmarkStart w:id="3" w:name="_Toc26734738"/>
+      <w:r>
+        <w:t>Allgemeine Situation</w:t>
+      </w:r>
+      <w:bookmarkEnd w:id="3"/>
+    </w:p>
+    <w:p>
+      <w:r>
+        <w:t xml:space="preserve">Alle geforderten Funktionen wurden vollständig </w:t>
+      </w:r>
+      <w:r>
+        <w:t xml:space="preserve">in der vorgeschriebenen Zeit </w:t>
+      </w:r>
+      <w:r>
+        <w:t>umgesetzt</w:t>
+      </w:r>
+      <w:r>
+        <w:t>. Die Kosten des Projektes hielten sich im Rahmen des Vorgegeben.</w:t>
+      </w:r>
+    </w:p>
+    <w:p/>
+    <w:p>
+      <w:pPr>
+        <w:pStyle w:val="berschrift1"/>
+      </w:pPr>
+      <w:bookmarkStart w:id="4" w:name="_Toc26734739"/>
+      <w:r>
+        <w:t>Projektkosten</w:t>
+      </w:r>
+      <w:bookmarkEnd w:id="4"/>
+      <w:r>
+        <w:t xml:space="preserve"> </w:t>
+      </w:r>
+    </w:p>
+    <w:tbl>
+      <w:tblPr>
+        <w:tblStyle w:val="Tabellenraster"/>
+        <w:tblW w:w="0" w:type="auto"/>
         <w:tblLook w:val="04A0" w:firstRow="1" w:lastRow="0" w:firstColumn="1" w:lastColumn="0" w:noHBand="0" w:noVBand="1"/>
       </w:tblPr>
       <w:tblGrid>
@@ -2413,7 +2567,7 @@
         <w:gridCol w:w="1417"/>
         <w:gridCol w:w="1318"/>
         <w:gridCol w:w="1104"/>
-        <w:gridCol w:w="791"/>
+        <w:gridCol w:w="709"/>
         <w:gridCol w:w="2691"/>
       </w:tblGrid>
       <w:tr>
@@ -2527,7 +2681,7 @@
         </w:tc>
         <w:tc>
           <w:tcPr>
-            <w:tcW w:w="791" w:type="dxa"/>
+            <w:tcW w:w="709" w:type="dxa"/>
             <w:tcBorders>
               <w:top w:val="single" w:sz="18" w:space="0" w:color="auto"/>
               <w:left w:val="nil"/>
@@ -2651,7 +2805,7 @@
         </w:tc>
         <w:tc>
           <w:tcPr>
-            <w:tcW w:w="791" w:type="dxa"/>
+            <w:tcW w:w="709" w:type="dxa"/>
             <w:tcBorders>
               <w:top w:val="single" w:sz="12" w:space="0" w:color="auto"/>
               <w:left w:val="nil"/>
@@ -2745,7 +2899,7 @@
         </w:tc>
         <w:tc>
           <w:tcPr>
-            <w:tcW w:w="791" w:type="dxa"/>
+            <w:tcW w:w="709" w:type="dxa"/>
             <w:tcBorders>
               <w:left w:val="nil"/>
               <w:right w:val="nil"/>
@@ -2827,7 +2981,7 @@
         </w:tc>
         <w:tc>
           <w:tcPr>
-            <w:tcW w:w="791" w:type="dxa"/>
+            <w:tcW w:w="709" w:type="dxa"/>
             <w:tcBorders>
               <w:left w:val="nil"/>
               <w:right w:val="nil"/>
@@ -2909,7 +3063,7 @@
         </w:tc>
         <w:tc>
           <w:tcPr>
-            <w:tcW w:w="791" w:type="dxa"/>
+            <w:tcW w:w="709" w:type="dxa"/>
             <w:tcBorders>
               <w:left w:val="nil"/>
               <w:right w:val="nil"/>
@@ -2940,6 +3094,7 @@
       </w:pPr>
       <w:bookmarkStart w:id="5" w:name="_Toc26734740"/>
       <w:r>
+        <w:lastRenderedPageBreak/>
         <w:t>Begründung der Kostensituation</w:t>
       </w:r>
       <w:bookmarkEnd w:id="5"/>

--- a/Unterlagen/6_Projektabschluss/Projektabschlussbericht/Projektabschlussbericht_G6.docx
+++ b/Unterlagen/6_Projektabschluss/Projektabschlussbericht/Projektabschlussbericht_G6.docx
@@ -181,8 +181,6 @@
             <w:r>
               <w:t>Abgeschlossen</w:t>
             </w:r>
-            <w:bookmarkStart w:id="0" w:name="_GoBack"/>
-            <w:bookmarkEnd w:id="0"/>
           </w:p>
         </w:tc>
       </w:tr>
@@ -1957,12 +1955,12 @@
       <w:pPr>
         <w:pStyle w:val="berschrift1"/>
       </w:pPr>
-      <w:bookmarkStart w:id="1" w:name="_Toc26734736"/>
+      <w:bookmarkStart w:id="0" w:name="_Toc26734736"/>
       <w:r>
         <w:lastRenderedPageBreak/>
         <w:t>Zweck des Dokuments</w:t>
       </w:r>
-      <w:bookmarkEnd w:id="1"/>
+      <w:bookmarkEnd w:id="0"/>
       <w:r>
         <w:t xml:space="preserve"> </w:t>
       </w:r>
@@ -1995,11 +1993,11 @@
       <w:pPr>
         <w:pStyle w:val="berschrift1"/>
       </w:pPr>
-      <w:bookmarkStart w:id="2" w:name="_Toc26734737"/>
+      <w:bookmarkStart w:id="1" w:name="_Toc26734737"/>
       <w:r>
         <w:t>Projektstand</w:t>
       </w:r>
-      <w:bookmarkEnd w:id="2"/>
+      <w:bookmarkEnd w:id="1"/>
       <w:r>
         <w:t xml:space="preserve"> </w:t>
       </w:r>
@@ -2037,7 +2035,7 @@
               <w:bottom w:val="single" w:sz="4" w:space="0" w:color="auto"/>
               <w:right w:val="single" w:sz="4" w:space="0" w:color="auto"/>
             </w:tcBorders>
-            <w:shd w:val="clear" w:color="auto" w:fill="AEAAAA" w:themeFill="background2" w:themeFillShade="BF"/>
+            <w:shd w:val="clear" w:color="auto" w:fill="D0CECE" w:themeFill="background2" w:themeFillShade="E6"/>
             <w:hideMark/>
           </w:tcPr>
           <w:p>
@@ -2058,7 +2056,7 @@
               <w:bottom w:val="single" w:sz="4" w:space="0" w:color="auto"/>
               <w:right w:val="single" w:sz="4" w:space="0" w:color="auto"/>
             </w:tcBorders>
-            <w:shd w:val="clear" w:color="auto" w:fill="AEAAAA" w:themeFill="background2" w:themeFillShade="BF"/>
+            <w:shd w:val="clear" w:color="auto" w:fill="D0CECE" w:themeFill="background2" w:themeFillShade="E6"/>
             <w:hideMark/>
           </w:tcPr>
           <w:p>
@@ -2079,7 +2077,7 @@
               <w:bottom w:val="single" w:sz="4" w:space="0" w:color="auto"/>
               <w:right w:val="single" w:sz="4" w:space="0" w:color="auto"/>
             </w:tcBorders>
-            <w:shd w:val="clear" w:color="auto" w:fill="AEAAAA" w:themeFill="background2" w:themeFillShade="BF"/>
+            <w:shd w:val="clear" w:color="auto" w:fill="D0CECE" w:themeFill="background2" w:themeFillShade="E6"/>
             <w:hideMark/>
           </w:tcPr>
           <w:p>
@@ -2100,7 +2098,7 @@
               <w:bottom w:val="single" w:sz="4" w:space="0" w:color="auto"/>
               <w:right w:val="single" w:sz="4" w:space="0" w:color="auto"/>
             </w:tcBorders>
-            <w:shd w:val="clear" w:color="auto" w:fill="AEAAAA" w:themeFill="background2" w:themeFillShade="BF"/>
+            <w:shd w:val="clear" w:color="auto" w:fill="D0CECE" w:themeFill="background2" w:themeFillShade="E6"/>
           </w:tcPr>
           <w:p>
             <w:pPr>
@@ -2169,7 +2167,12 @@
               <w:pStyle w:val="Textkrper"/>
             </w:pPr>
             <w:r>
-              <w:t>Jeder Mitarbeiter muss seine Arbeit laufend auf Projekte erfassen können.</w:t>
+              <w:t>Jeder Mitarbeiter muss sich mit seinem Benu</w:t>
+            </w:r>
+            <w:bookmarkStart w:id="2" w:name="_GoBack"/>
+            <w:bookmarkEnd w:id="2"/>
+            <w:r>
+              <w:t>tzerkonto anmelden</w:t>
             </w:r>
           </w:p>
         </w:tc>
@@ -2250,7 +2253,7 @@
               <w:pStyle w:val="Textkrper"/>
             </w:pPr>
             <w:r>
-              <w:t>Die Projektleiter müssen zu einem Projekt zugewiesen werden können.</w:t>
+              <w:t>Die Mitarbeiter müssen ihre Arbeitszeit erfassen können</w:t>
             </w:r>
           </w:p>
         </w:tc>
@@ -2331,7 +2334,7 @@
               <w:pStyle w:val="Textkrper"/>
             </w:pPr>
             <w:r>
-              <w:t>Die Projektleiter müssen in der Lage sein, die auf ihr Projekt aufgelaufene Arbeitszeit anzusehen.</w:t>
+              <w:t>Die Mitarbeiter sollen eine automatisierte Ansicht ihrer restlichen Arbeitszeit</w:t>
             </w:r>
           </w:p>
         </w:tc>
@@ -2384,7 +2387,7 @@
               <w:bottom w:val="single" w:sz="4" w:space="0" w:color="auto"/>
               <w:right w:val="single" w:sz="4" w:space="0" w:color="auto"/>
             </w:tcBorders>
-            <w:shd w:val="clear" w:color="auto" w:fill="AEAAAA" w:themeFill="background2" w:themeFillShade="BF"/>
+            <w:shd w:val="clear" w:color="auto" w:fill="D0CECE" w:themeFill="background2" w:themeFillShade="E6"/>
             <w:hideMark/>
           </w:tcPr>
           <w:p>
@@ -2402,7 +2405,7 @@
               <w:bottom w:val="single" w:sz="4" w:space="0" w:color="auto"/>
               <w:right w:val="single" w:sz="4" w:space="0" w:color="auto"/>
             </w:tcBorders>
-            <w:shd w:val="clear" w:color="auto" w:fill="AEAAAA" w:themeFill="background2" w:themeFillShade="BF"/>
+            <w:shd w:val="clear" w:color="auto" w:fill="D0CECE" w:themeFill="background2" w:themeFillShade="E6"/>
             <w:hideMark/>
           </w:tcPr>
           <w:p>
@@ -2420,7 +2423,7 @@
               <w:bottom w:val="single" w:sz="4" w:space="0" w:color="auto"/>
               <w:right w:val="single" w:sz="4" w:space="0" w:color="auto"/>
             </w:tcBorders>
-            <w:shd w:val="clear" w:color="auto" w:fill="AEAAAA" w:themeFill="background2" w:themeFillShade="BF"/>
+            <w:shd w:val="clear" w:color="auto" w:fill="D0CECE" w:themeFill="background2" w:themeFillShade="E6"/>
             <w:hideMark/>
           </w:tcPr>
           <w:p>
@@ -2438,7 +2441,7 @@
               <w:bottom w:val="single" w:sz="4" w:space="0" w:color="auto"/>
               <w:right w:val="single" w:sz="4" w:space="0" w:color="auto"/>
             </w:tcBorders>
-            <w:shd w:val="clear" w:color="auto" w:fill="AEAAAA" w:themeFill="background2" w:themeFillShade="BF"/>
+            <w:shd w:val="clear" w:color="auto" w:fill="D0CECE" w:themeFill="background2" w:themeFillShade="E6"/>
           </w:tcPr>
           <w:p>
             <w:r>
